--- a/Wig-Or-Log/Underground/Chapter 38.docx
+++ b/Wig-Or-Log/Underground/Chapter 38.docx
@@ -1238,7 +1238,4722 @@
           <w:sz w:val="24"/>
           <w:szCs w:val="24"/>
         </w:rPr>
+        <w:t xml:space="preserve"> The people around here should try it some time.</w:t>
+      </w:r>
+      <w:r>
+        <w:rPr>
+          <w:rFonts w:ascii="Tahoma" w:hAnsi="Tahoma" w:cs="Tahoma"/>
+          <w:sz w:val="24"/>
+          <w:szCs w:val="24"/>
+        </w:rPr>
         <w:t>”</w:t>
+      </w:r>
+    </w:p>
+    <w:p>
+      <w:pPr>
+        <w:rPr>
+          <w:rFonts w:ascii="Tahoma" w:hAnsi="Tahoma" w:cs="Tahoma"/>
+          <w:sz w:val="24"/>
+          <w:szCs w:val="24"/>
+        </w:rPr>
+      </w:pPr>
+    </w:p>
+    <w:p>
+      <w:pPr>
+        <w:rPr>
+          <w:rFonts w:ascii="Tahoma" w:hAnsi="Tahoma" w:cs="Tahoma"/>
+          <w:sz w:val="24"/>
+          <w:szCs w:val="24"/>
+        </w:rPr>
+      </w:pPr>
+      <w:proofErr w:type="spellStart"/>
+      <w:r>
+        <w:rPr>
+          <w:rFonts w:ascii="Tahoma" w:hAnsi="Tahoma" w:cs="Tahoma"/>
+          <w:sz w:val="24"/>
+          <w:szCs w:val="24"/>
+        </w:rPr>
+        <w:t>Ortin</w:t>
+      </w:r>
+      <w:proofErr w:type="spellEnd"/>
+      <w:r>
+        <w:rPr>
+          <w:rFonts w:ascii="Tahoma" w:hAnsi="Tahoma" w:cs="Tahoma"/>
+          <w:sz w:val="24"/>
+          <w:szCs w:val="24"/>
+        </w:rPr>
+        <w:t xml:space="preserve"> looked up for a moment.</w:t>
+      </w:r>
+    </w:p>
+    <w:p>
+      <w:pPr>
+        <w:rPr>
+          <w:rFonts w:ascii="Tahoma" w:hAnsi="Tahoma" w:cs="Tahoma"/>
+          <w:sz w:val="24"/>
+          <w:szCs w:val="24"/>
+        </w:rPr>
+      </w:pPr>
+    </w:p>
+    <w:p>
+      <w:pPr>
+        <w:rPr>
+          <w:rFonts w:ascii="Tahoma" w:hAnsi="Tahoma" w:cs="Tahoma"/>
+          <w:sz w:val="24"/>
+          <w:szCs w:val="24"/>
+        </w:rPr>
+      </w:pPr>
+      <w:r>
+        <w:rPr>
+          <w:rFonts w:ascii="Tahoma" w:hAnsi="Tahoma" w:cs="Tahoma"/>
+          <w:sz w:val="24"/>
+          <w:szCs w:val="24"/>
+        </w:rPr>
+        <w:t>“I see sometimes you are hesitant with your honesty, yet others you are quite bold.</w:t>
+      </w:r>
+      <w:r>
+        <w:rPr>
+          <w:rFonts w:ascii="Tahoma" w:hAnsi="Tahoma" w:cs="Tahoma"/>
+          <w:sz w:val="24"/>
+          <w:szCs w:val="24"/>
+        </w:rPr>
+        <w:t xml:space="preserve"> But I can’t say I disagree with you.</w:t>
+      </w:r>
+      <w:r>
+        <w:rPr>
+          <w:rFonts w:ascii="Tahoma" w:hAnsi="Tahoma" w:cs="Tahoma"/>
+          <w:sz w:val="24"/>
+          <w:szCs w:val="24"/>
+        </w:rPr>
+        <w:t>”</w:t>
+      </w:r>
+    </w:p>
+    <w:p>
+      <w:pPr>
+        <w:rPr>
+          <w:rFonts w:ascii="Tahoma" w:hAnsi="Tahoma" w:cs="Tahoma"/>
+          <w:sz w:val="24"/>
+          <w:szCs w:val="24"/>
+        </w:rPr>
+      </w:pPr>
+    </w:p>
+    <w:p>
+      <w:pPr>
+        <w:rPr>
+          <w:rFonts w:ascii="Tahoma" w:hAnsi="Tahoma" w:cs="Tahoma"/>
+          <w:sz w:val="24"/>
+          <w:szCs w:val="24"/>
+        </w:rPr>
+      </w:pPr>
+      <w:r>
+        <w:rPr>
+          <w:rFonts w:ascii="Tahoma" w:hAnsi="Tahoma" w:cs="Tahoma"/>
+          <w:sz w:val="24"/>
+          <w:szCs w:val="24"/>
+        </w:rPr>
+        <w:t>“I’m only hesitant when it suits my needs. Most of the time, I don’t care if people know the whole truth. In fact, I prefer it.</w:t>
+      </w:r>
+      <w:r>
+        <w:rPr>
+          <w:rFonts w:ascii="Tahoma" w:hAnsi="Tahoma" w:cs="Tahoma"/>
+          <w:sz w:val="24"/>
+          <w:szCs w:val="24"/>
+        </w:rPr>
+        <w:t xml:space="preserve"> So, you want to talk about what’s bothering you?</w:t>
+      </w:r>
+      <w:r>
+        <w:rPr>
+          <w:rFonts w:ascii="Tahoma" w:hAnsi="Tahoma" w:cs="Tahoma"/>
+          <w:sz w:val="24"/>
+          <w:szCs w:val="24"/>
+        </w:rPr>
+        <w:t>”</w:t>
+      </w:r>
+    </w:p>
+    <w:p>
+      <w:pPr>
+        <w:rPr>
+          <w:rFonts w:ascii="Tahoma" w:hAnsi="Tahoma" w:cs="Tahoma"/>
+          <w:sz w:val="24"/>
+          <w:szCs w:val="24"/>
+        </w:rPr>
+      </w:pPr>
+    </w:p>
+    <w:p>
+      <w:pPr>
+        <w:rPr>
+          <w:rFonts w:ascii="Tahoma" w:hAnsi="Tahoma" w:cs="Tahoma"/>
+          <w:sz w:val="24"/>
+          <w:szCs w:val="24"/>
+        </w:rPr>
+      </w:pPr>
+      <w:proofErr w:type="spellStart"/>
+      <w:r>
+        <w:rPr>
+          <w:rFonts w:ascii="Tahoma" w:hAnsi="Tahoma" w:cs="Tahoma"/>
+          <w:sz w:val="24"/>
+          <w:szCs w:val="24"/>
+        </w:rPr>
+        <w:t>Ortin</w:t>
+      </w:r>
+      <w:proofErr w:type="spellEnd"/>
+      <w:r>
+        <w:rPr>
+          <w:rFonts w:ascii="Tahoma" w:hAnsi="Tahoma" w:cs="Tahoma"/>
+          <w:sz w:val="24"/>
+          <w:szCs w:val="24"/>
+        </w:rPr>
+        <w:t xml:space="preserve"> was silent for a moment.</w:t>
+      </w:r>
+    </w:p>
+    <w:p>
+      <w:pPr>
+        <w:rPr>
+          <w:rFonts w:ascii="Tahoma" w:hAnsi="Tahoma" w:cs="Tahoma"/>
+          <w:sz w:val="24"/>
+          <w:szCs w:val="24"/>
+        </w:rPr>
+      </w:pPr>
+    </w:p>
+    <w:p>
+      <w:pPr>
+        <w:rPr>
+          <w:rFonts w:ascii="Tahoma" w:hAnsi="Tahoma" w:cs="Tahoma"/>
+          <w:sz w:val="24"/>
+          <w:szCs w:val="24"/>
+        </w:rPr>
+      </w:pPr>
+      <w:r>
+        <w:rPr>
+          <w:rFonts w:ascii="Tahoma" w:hAnsi="Tahoma" w:cs="Tahoma"/>
+          <w:sz w:val="24"/>
+          <w:szCs w:val="24"/>
+        </w:rPr>
+        <w:t>“If I’m to follow your example, I would have to say no. But… that doesn’t mean I won’t.</w:t>
+      </w:r>
+      <w:r>
+        <w:rPr>
+          <w:rFonts w:ascii="Tahoma" w:hAnsi="Tahoma" w:cs="Tahoma"/>
+          <w:sz w:val="24"/>
+          <w:szCs w:val="24"/>
+        </w:rPr>
+        <w:t xml:space="preserve"> You and your team did not deserve the ridicule you received when you got here, and what’s worse is that it will most likely continue no matter where you go.”</w:t>
+      </w:r>
+    </w:p>
+    <w:p>
+      <w:pPr>
+        <w:rPr>
+          <w:rFonts w:ascii="Tahoma" w:hAnsi="Tahoma" w:cs="Tahoma"/>
+          <w:sz w:val="24"/>
+          <w:szCs w:val="24"/>
+        </w:rPr>
+      </w:pPr>
+    </w:p>
+    <w:p>
+      <w:pPr>
+        <w:rPr>
+          <w:rFonts w:ascii="Tahoma" w:hAnsi="Tahoma" w:cs="Tahoma"/>
+          <w:sz w:val="24"/>
+          <w:szCs w:val="24"/>
+        </w:rPr>
+      </w:pPr>
+      <w:r>
+        <w:rPr>
+          <w:rFonts w:ascii="Tahoma" w:hAnsi="Tahoma" w:cs="Tahoma"/>
+          <w:sz w:val="24"/>
+          <w:szCs w:val="24"/>
+        </w:rPr>
+        <w:t>“It’s easier to tell a story when it’s in order.</w:t>
+      </w:r>
+      <w:r>
+        <w:rPr>
+          <w:rFonts w:ascii="Tahoma" w:hAnsi="Tahoma" w:cs="Tahoma"/>
+          <w:sz w:val="24"/>
+          <w:szCs w:val="24"/>
+        </w:rPr>
+        <w:t xml:space="preserve"> Perhaps you should start from the beginning.</w:t>
+      </w:r>
+      <w:r>
+        <w:rPr>
+          <w:rFonts w:ascii="Tahoma" w:hAnsi="Tahoma" w:cs="Tahoma"/>
+          <w:sz w:val="24"/>
+          <w:szCs w:val="24"/>
+        </w:rPr>
+        <w:t>”</w:t>
+      </w:r>
+    </w:p>
+    <w:p>
+      <w:pPr>
+        <w:rPr>
+          <w:rFonts w:ascii="Tahoma" w:hAnsi="Tahoma" w:cs="Tahoma"/>
+          <w:sz w:val="24"/>
+          <w:szCs w:val="24"/>
+        </w:rPr>
+      </w:pPr>
+    </w:p>
+    <w:p>
+      <w:pPr>
+        <w:rPr>
+          <w:rFonts w:ascii="Tahoma" w:hAnsi="Tahoma" w:cs="Tahoma"/>
+          <w:sz w:val="24"/>
+          <w:szCs w:val="24"/>
+        </w:rPr>
+      </w:pPr>
+      <w:r>
+        <w:rPr>
+          <w:rFonts w:ascii="Tahoma" w:hAnsi="Tahoma" w:cs="Tahoma"/>
+          <w:sz w:val="24"/>
+          <w:szCs w:val="24"/>
+        </w:rPr>
+        <w:t>“</w:t>
+      </w:r>
+      <w:r>
+        <w:rPr>
+          <w:rFonts w:ascii="Tahoma" w:hAnsi="Tahoma" w:cs="Tahoma"/>
+          <w:sz w:val="24"/>
+          <w:szCs w:val="24"/>
+        </w:rPr>
+        <w:t xml:space="preserve">Well, you know what happened when you and your friends were chosen. Only groups of kids between a specific age were allowed to join. </w:t>
+      </w:r>
+      <w:r>
+        <w:rPr>
+          <w:rFonts w:ascii="Tahoma" w:hAnsi="Tahoma" w:cs="Tahoma"/>
+          <w:sz w:val="24"/>
+          <w:szCs w:val="24"/>
+        </w:rPr>
+        <w:t xml:space="preserve">Problem is, many of us were upset that we didn’t meet the criteria. But we still wanted to help in the best way we could, so we joined the Department of Defense. Basically, everyone in this Department, with the exception of the general, holds some sort of spite towards you guys who were trained by </w:t>
+      </w:r>
+      <w:proofErr w:type="spellStart"/>
+      <w:r>
+        <w:rPr>
+          <w:rFonts w:ascii="Tahoma" w:hAnsi="Tahoma" w:cs="Tahoma"/>
+          <w:sz w:val="24"/>
+          <w:szCs w:val="24"/>
+        </w:rPr>
+        <w:t>Zordo</w:t>
+      </w:r>
+      <w:proofErr w:type="spellEnd"/>
+      <w:r>
+        <w:rPr>
+          <w:rFonts w:ascii="Tahoma" w:hAnsi="Tahoma" w:cs="Tahoma"/>
+          <w:sz w:val="24"/>
+          <w:szCs w:val="24"/>
+        </w:rPr>
+        <w:t>.</w:t>
+      </w:r>
+      <w:r>
+        <w:rPr>
+          <w:rFonts w:ascii="Tahoma" w:hAnsi="Tahoma" w:cs="Tahoma"/>
+          <w:sz w:val="24"/>
+          <w:szCs w:val="24"/>
+        </w:rPr>
+        <w:t>”</w:t>
+      </w:r>
+    </w:p>
+    <w:p>
+      <w:pPr>
+        <w:rPr>
+          <w:rFonts w:ascii="Tahoma" w:hAnsi="Tahoma" w:cs="Tahoma"/>
+          <w:sz w:val="24"/>
+          <w:szCs w:val="24"/>
+        </w:rPr>
+      </w:pPr>
+    </w:p>
+    <w:p>
+      <w:pPr>
+        <w:rPr>
+          <w:rFonts w:ascii="Tahoma" w:hAnsi="Tahoma" w:cs="Tahoma"/>
+          <w:sz w:val="24"/>
+          <w:szCs w:val="24"/>
+        </w:rPr>
+      </w:pPr>
+      <w:r>
+        <w:rPr>
+          <w:rFonts w:ascii="Tahoma" w:hAnsi="Tahoma" w:cs="Tahoma"/>
+          <w:sz w:val="24"/>
+          <w:szCs w:val="24"/>
+        </w:rPr>
+        <w:lastRenderedPageBreak/>
+        <w:t>“Including you? I didn’t notice any spite when you showed us around. You even tried to defend us.”</w:t>
+      </w:r>
+    </w:p>
+    <w:p>
+      <w:pPr>
+        <w:rPr>
+          <w:rFonts w:ascii="Tahoma" w:hAnsi="Tahoma" w:cs="Tahoma"/>
+          <w:sz w:val="24"/>
+          <w:szCs w:val="24"/>
+        </w:rPr>
+      </w:pPr>
+    </w:p>
+    <w:p>
+      <w:pPr>
+        <w:rPr>
+          <w:rFonts w:ascii="Tahoma" w:hAnsi="Tahoma" w:cs="Tahoma"/>
+          <w:sz w:val="24"/>
+          <w:szCs w:val="24"/>
+        </w:rPr>
+      </w:pPr>
+      <w:r>
+        <w:rPr>
+          <w:rFonts w:ascii="Tahoma" w:hAnsi="Tahoma" w:cs="Tahoma"/>
+          <w:sz w:val="24"/>
+          <w:szCs w:val="24"/>
+        </w:rPr>
+        <w:t>“</w:t>
+      </w:r>
+      <w:r>
+        <w:rPr>
+          <w:rFonts w:ascii="Tahoma" w:hAnsi="Tahoma" w:cs="Tahoma"/>
+          <w:sz w:val="24"/>
+          <w:szCs w:val="24"/>
+        </w:rPr>
+        <w:t xml:space="preserve">I supposed I forgot to mention, I answer to </w:t>
+      </w:r>
+      <w:proofErr w:type="spellStart"/>
+      <w:r>
+        <w:rPr>
+          <w:rFonts w:ascii="Tahoma" w:hAnsi="Tahoma" w:cs="Tahoma"/>
+          <w:sz w:val="24"/>
+          <w:szCs w:val="24"/>
+        </w:rPr>
+        <w:t>Decson</w:t>
+      </w:r>
+      <w:proofErr w:type="spellEnd"/>
+      <w:r>
+        <w:rPr>
+          <w:rFonts w:ascii="Tahoma" w:hAnsi="Tahoma" w:cs="Tahoma"/>
+          <w:sz w:val="24"/>
+          <w:szCs w:val="24"/>
+        </w:rPr>
+        <w:t xml:space="preserve">, not </w:t>
+      </w:r>
+      <w:proofErr w:type="spellStart"/>
+      <w:r>
+        <w:rPr>
+          <w:rFonts w:ascii="Tahoma" w:hAnsi="Tahoma" w:cs="Tahoma"/>
+          <w:sz w:val="24"/>
+          <w:szCs w:val="24"/>
+        </w:rPr>
+        <w:t>Vatti</w:t>
+      </w:r>
+      <w:proofErr w:type="spellEnd"/>
+      <w:r>
+        <w:rPr>
+          <w:rFonts w:ascii="Tahoma" w:hAnsi="Tahoma" w:cs="Tahoma"/>
+          <w:sz w:val="24"/>
+          <w:szCs w:val="24"/>
+        </w:rPr>
+        <w:t>.”</w:t>
+      </w:r>
+    </w:p>
+    <w:p>
+      <w:pPr>
+        <w:rPr>
+          <w:rFonts w:ascii="Tahoma" w:hAnsi="Tahoma" w:cs="Tahoma"/>
+          <w:sz w:val="24"/>
+          <w:szCs w:val="24"/>
+        </w:rPr>
+      </w:pPr>
+    </w:p>
+    <w:p>
+      <w:pPr>
+        <w:rPr>
+          <w:rFonts w:ascii="Tahoma" w:hAnsi="Tahoma" w:cs="Tahoma"/>
+          <w:sz w:val="24"/>
+          <w:szCs w:val="24"/>
+        </w:rPr>
+      </w:pPr>
+      <w:r>
+        <w:rPr>
+          <w:rFonts w:ascii="Tahoma" w:hAnsi="Tahoma" w:cs="Tahoma"/>
+          <w:sz w:val="24"/>
+          <w:szCs w:val="24"/>
+        </w:rPr>
+        <w:t xml:space="preserve">It took a moment for </w:t>
+      </w:r>
+      <w:proofErr w:type="spellStart"/>
+      <w:r>
+        <w:rPr>
+          <w:rFonts w:ascii="Tahoma" w:hAnsi="Tahoma" w:cs="Tahoma"/>
+          <w:sz w:val="24"/>
+          <w:szCs w:val="24"/>
+        </w:rPr>
+        <w:t>Vatti</w:t>
+      </w:r>
+      <w:proofErr w:type="spellEnd"/>
+      <w:r>
+        <w:rPr>
+          <w:rFonts w:ascii="Tahoma" w:hAnsi="Tahoma" w:cs="Tahoma"/>
+          <w:sz w:val="24"/>
+          <w:szCs w:val="24"/>
+        </w:rPr>
+        <w:t xml:space="preserve"> to realize what </w:t>
+      </w:r>
+      <w:proofErr w:type="spellStart"/>
+      <w:r>
+        <w:rPr>
+          <w:rFonts w:ascii="Tahoma" w:hAnsi="Tahoma" w:cs="Tahoma"/>
+          <w:sz w:val="24"/>
+          <w:szCs w:val="24"/>
+        </w:rPr>
+        <w:t>Ortin</w:t>
+      </w:r>
+      <w:proofErr w:type="spellEnd"/>
+      <w:r>
+        <w:rPr>
+          <w:rFonts w:ascii="Tahoma" w:hAnsi="Tahoma" w:cs="Tahoma"/>
+          <w:sz w:val="24"/>
+          <w:szCs w:val="24"/>
+        </w:rPr>
+        <w:t xml:space="preserve"> was saying.</w:t>
+      </w:r>
+    </w:p>
+    <w:p>
+      <w:pPr>
+        <w:rPr>
+          <w:rFonts w:ascii="Tahoma" w:hAnsi="Tahoma" w:cs="Tahoma"/>
+          <w:sz w:val="24"/>
+          <w:szCs w:val="24"/>
+        </w:rPr>
+      </w:pPr>
+    </w:p>
+    <w:p>
+      <w:pPr>
+        <w:rPr>
+          <w:rFonts w:ascii="Tahoma" w:hAnsi="Tahoma" w:cs="Tahoma"/>
+          <w:sz w:val="24"/>
+          <w:szCs w:val="24"/>
+        </w:rPr>
+      </w:pPr>
+      <w:r>
+        <w:rPr>
+          <w:rFonts w:ascii="Tahoma" w:hAnsi="Tahoma" w:cs="Tahoma"/>
+          <w:sz w:val="24"/>
+          <w:szCs w:val="24"/>
+        </w:rPr>
+        <w:t>“You’re from the Department of Medicine.”</w:t>
+      </w:r>
+    </w:p>
+    <w:p>
+      <w:pPr>
+        <w:rPr>
+          <w:rFonts w:ascii="Tahoma" w:hAnsi="Tahoma" w:cs="Tahoma"/>
+          <w:sz w:val="24"/>
+          <w:szCs w:val="24"/>
+        </w:rPr>
+      </w:pPr>
+    </w:p>
+    <w:p>
+      <w:pPr>
+        <w:rPr>
+          <w:rFonts w:ascii="Tahoma" w:hAnsi="Tahoma" w:cs="Tahoma"/>
+          <w:sz w:val="24"/>
+          <w:szCs w:val="24"/>
+        </w:rPr>
+      </w:pPr>
+      <w:r>
+        <w:rPr>
+          <w:rFonts w:ascii="Tahoma" w:hAnsi="Tahoma" w:cs="Tahoma"/>
+          <w:sz w:val="24"/>
+          <w:szCs w:val="24"/>
+        </w:rPr>
+        <w:t>“Yep. Each base in the Department of Defense was assigned one of us. This is my assignment.”</w:t>
+      </w:r>
+    </w:p>
+    <w:p>
+      <w:pPr>
+        <w:rPr>
+          <w:rFonts w:ascii="Tahoma" w:hAnsi="Tahoma" w:cs="Tahoma"/>
+          <w:sz w:val="24"/>
+          <w:szCs w:val="24"/>
+        </w:rPr>
+      </w:pPr>
+    </w:p>
+    <w:p>
+      <w:pPr>
+        <w:rPr>
+          <w:rFonts w:ascii="Tahoma" w:hAnsi="Tahoma" w:cs="Tahoma"/>
+          <w:sz w:val="24"/>
+          <w:szCs w:val="24"/>
+        </w:rPr>
+      </w:pPr>
+      <w:r>
+        <w:rPr>
+          <w:rFonts w:ascii="Tahoma" w:hAnsi="Tahoma" w:cs="Tahoma"/>
+          <w:sz w:val="24"/>
+          <w:szCs w:val="24"/>
+        </w:rPr>
+        <w:t xml:space="preserve">“That explains your disagreement with everyone around, and why your opinion isn’t listened to. You’re also an outsider among these people.” </w:t>
+      </w:r>
+    </w:p>
+    <w:p>
+      <w:pPr>
+        <w:rPr>
+          <w:rFonts w:ascii="Tahoma" w:hAnsi="Tahoma" w:cs="Tahoma"/>
+          <w:sz w:val="24"/>
+          <w:szCs w:val="24"/>
+        </w:rPr>
+      </w:pPr>
+    </w:p>
+    <w:p>
+      <w:pPr>
+        <w:rPr>
+          <w:rFonts w:ascii="Tahoma" w:hAnsi="Tahoma" w:cs="Tahoma"/>
+          <w:sz w:val="24"/>
+          <w:szCs w:val="24"/>
+        </w:rPr>
+      </w:pPr>
+      <w:r>
+        <w:rPr>
+          <w:rFonts w:ascii="Tahoma" w:hAnsi="Tahoma" w:cs="Tahoma"/>
+          <w:sz w:val="24"/>
+          <w:szCs w:val="24"/>
+        </w:rPr>
+        <w:t xml:space="preserve">The conversation had </w:t>
+      </w:r>
+      <w:proofErr w:type="spellStart"/>
+      <w:r>
+        <w:rPr>
+          <w:rFonts w:ascii="Tahoma" w:hAnsi="Tahoma" w:cs="Tahoma"/>
+          <w:sz w:val="24"/>
+          <w:szCs w:val="24"/>
+        </w:rPr>
+        <w:t>lead</w:t>
+      </w:r>
+      <w:proofErr w:type="spellEnd"/>
+      <w:r>
+        <w:rPr>
+          <w:rFonts w:ascii="Tahoma" w:hAnsi="Tahoma" w:cs="Tahoma"/>
+          <w:sz w:val="24"/>
+          <w:szCs w:val="24"/>
+        </w:rPr>
+        <w:t xml:space="preserve"> to a place </w:t>
+      </w:r>
+      <w:proofErr w:type="spellStart"/>
+      <w:r>
+        <w:rPr>
+          <w:rFonts w:ascii="Tahoma" w:hAnsi="Tahoma" w:cs="Tahoma"/>
+          <w:sz w:val="24"/>
+          <w:szCs w:val="24"/>
+        </w:rPr>
+        <w:t>Tsudo</w:t>
+      </w:r>
+      <w:proofErr w:type="spellEnd"/>
+      <w:r>
+        <w:rPr>
+          <w:rFonts w:ascii="Tahoma" w:hAnsi="Tahoma" w:cs="Tahoma"/>
+          <w:sz w:val="24"/>
+          <w:szCs w:val="24"/>
+        </w:rPr>
+        <w:t xml:space="preserve"> hadn’t wanted it to. She decided to change the subject.</w:t>
+      </w:r>
+    </w:p>
+    <w:p>
+      <w:pPr>
+        <w:rPr>
+          <w:rFonts w:ascii="Tahoma" w:hAnsi="Tahoma" w:cs="Tahoma"/>
+          <w:sz w:val="24"/>
+          <w:szCs w:val="24"/>
+        </w:rPr>
+      </w:pPr>
+    </w:p>
+    <w:p>
+      <w:pPr>
+        <w:rPr>
+          <w:rFonts w:ascii="Tahoma" w:hAnsi="Tahoma" w:cs="Tahoma"/>
+          <w:sz w:val="24"/>
+          <w:szCs w:val="24"/>
+        </w:rPr>
+      </w:pPr>
+      <w:r>
+        <w:rPr>
+          <w:rFonts w:ascii="Tahoma" w:hAnsi="Tahoma" w:cs="Tahoma"/>
+          <w:sz w:val="24"/>
+          <w:szCs w:val="24"/>
+        </w:rPr>
+        <w:t>“You’ve had that Display up since I got here, what are you working on.”</w:t>
+      </w:r>
+    </w:p>
+    <w:p>
+      <w:pPr>
+        <w:rPr>
+          <w:rFonts w:ascii="Tahoma" w:hAnsi="Tahoma" w:cs="Tahoma"/>
+          <w:sz w:val="24"/>
+          <w:szCs w:val="24"/>
+        </w:rPr>
+      </w:pPr>
+    </w:p>
+    <w:p>
+      <w:pPr>
+        <w:rPr>
+          <w:rFonts w:ascii="Tahoma" w:hAnsi="Tahoma" w:cs="Tahoma"/>
+          <w:sz w:val="24"/>
+          <w:szCs w:val="24"/>
+        </w:rPr>
+      </w:pPr>
+      <w:r>
+        <w:rPr>
+          <w:rFonts w:ascii="Tahoma" w:hAnsi="Tahoma" w:cs="Tahoma"/>
+          <w:sz w:val="24"/>
+          <w:szCs w:val="24"/>
+        </w:rPr>
+        <w:t xml:space="preserve">Still trying to hide his emotions, </w:t>
+      </w:r>
+      <w:proofErr w:type="spellStart"/>
+      <w:r>
+        <w:rPr>
+          <w:rFonts w:ascii="Tahoma" w:hAnsi="Tahoma" w:cs="Tahoma"/>
+          <w:sz w:val="24"/>
+          <w:szCs w:val="24"/>
+        </w:rPr>
+        <w:t>Ortin</w:t>
+      </w:r>
+      <w:proofErr w:type="spellEnd"/>
+      <w:r>
+        <w:rPr>
+          <w:rFonts w:ascii="Tahoma" w:hAnsi="Tahoma" w:cs="Tahoma"/>
+          <w:sz w:val="24"/>
+          <w:szCs w:val="24"/>
+        </w:rPr>
+        <w:t xml:space="preserve"> turned back forward.</w:t>
+      </w:r>
+    </w:p>
+    <w:p>
+      <w:pPr>
+        <w:rPr>
+          <w:rFonts w:ascii="Tahoma" w:hAnsi="Tahoma" w:cs="Tahoma"/>
+          <w:sz w:val="24"/>
+          <w:szCs w:val="24"/>
+        </w:rPr>
+      </w:pPr>
+    </w:p>
+    <w:p>
+      <w:pPr>
+        <w:rPr>
+          <w:rFonts w:ascii="Tahoma" w:hAnsi="Tahoma" w:cs="Tahoma"/>
+          <w:sz w:val="24"/>
+          <w:szCs w:val="24"/>
+        </w:rPr>
+      </w:pPr>
+      <w:r>
+        <w:rPr>
+          <w:rFonts w:ascii="Tahoma" w:hAnsi="Tahoma" w:cs="Tahoma"/>
+          <w:sz w:val="24"/>
+          <w:szCs w:val="24"/>
+        </w:rPr>
+        <w:t xml:space="preserve">“Ever since </w:t>
+      </w:r>
+      <w:r>
+        <w:rPr>
+          <w:rFonts w:ascii="Tahoma" w:hAnsi="Tahoma" w:cs="Tahoma"/>
+          <w:sz w:val="24"/>
+          <w:szCs w:val="24"/>
+        </w:rPr>
+        <w:t>I</w:t>
+      </w:r>
+      <w:r>
+        <w:rPr>
+          <w:rFonts w:ascii="Tahoma" w:hAnsi="Tahoma" w:cs="Tahoma"/>
+          <w:sz w:val="24"/>
+          <w:szCs w:val="24"/>
+        </w:rPr>
+        <w:t xml:space="preserve"> got here, I’ve wondered what this room is for. The technology in it is something I haven’t experienced. No one here knows what it does. I’m connected to its systems, but I’ve still no idea how to activate it.”</w:t>
+      </w:r>
+    </w:p>
+    <w:p>
+      <w:pPr>
+        <w:rPr>
+          <w:rFonts w:ascii="Tahoma" w:hAnsi="Tahoma" w:cs="Tahoma"/>
+          <w:sz w:val="24"/>
+          <w:szCs w:val="24"/>
+        </w:rPr>
+      </w:pPr>
+    </w:p>
+    <w:p>
+      <w:pPr>
+        <w:rPr>
+          <w:rFonts w:ascii="Tahoma" w:hAnsi="Tahoma" w:cs="Tahoma"/>
+          <w:sz w:val="24"/>
+          <w:szCs w:val="24"/>
+        </w:rPr>
+      </w:pPr>
+      <w:proofErr w:type="spellStart"/>
+      <w:r>
+        <w:rPr>
+          <w:rFonts w:ascii="Tahoma" w:hAnsi="Tahoma" w:cs="Tahoma"/>
+          <w:sz w:val="24"/>
+          <w:szCs w:val="24"/>
+        </w:rPr>
+        <w:t>Tsudo</w:t>
+      </w:r>
+      <w:proofErr w:type="spellEnd"/>
+      <w:r>
+        <w:rPr>
+          <w:rFonts w:ascii="Tahoma" w:hAnsi="Tahoma" w:cs="Tahoma"/>
+          <w:sz w:val="24"/>
+          <w:szCs w:val="24"/>
+        </w:rPr>
+        <w:t xml:space="preserve"> looked forward. Her eyes widened at what she saw and she was amazed she hadn’t noticed it prior.</w:t>
+      </w:r>
+    </w:p>
+    <w:p>
+      <w:pPr>
+        <w:rPr>
+          <w:rFonts w:ascii="Tahoma" w:hAnsi="Tahoma" w:cs="Tahoma"/>
+          <w:sz w:val="24"/>
+          <w:szCs w:val="24"/>
+        </w:rPr>
+      </w:pPr>
+    </w:p>
+    <w:p>
+      <w:pPr>
+        <w:rPr>
+          <w:rFonts w:ascii="Tahoma" w:hAnsi="Tahoma" w:cs="Tahoma"/>
+          <w:sz w:val="24"/>
+          <w:szCs w:val="24"/>
+        </w:rPr>
+      </w:pPr>
+      <w:r>
+        <w:rPr>
+          <w:rFonts w:ascii="Tahoma" w:hAnsi="Tahoma" w:cs="Tahoma"/>
+          <w:sz w:val="24"/>
+          <w:szCs w:val="24"/>
+        </w:rPr>
+        <w:t>“You were right to take interest in this room, it’s a very special one.”</w:t>
+      </w:r>
+    </w:p>
+    <w:p>
+      <w:pPr>
+        <w:rPr>
+          <w:rFonts w:ascii="Tahoma" w:hAnsi="Tahoma" w:cs="Tahoma"/>
+          <w:sz w:val="24"/>
+          <w:szCs w:val="24"/>
+        </w:rPr>
+      </w:pPr>
+    </w:p>
+    <w:p>
+      <w:pPr>
+        <w:rPr>
+          <w:rFonts w:ascii="Tahoma" w:hAnsi="Tahoma" w:cs="Tahoma"/>
+          <w:sz w:val="24"/>
+          <w:szCs w:val="24"/>
+        </w:rPr>
+      </w:pPr>
+      <w:proofErr w:type="spellStart"/>
+      <w:r>
+        <w:rPr>
+          <w:rFonts w:ascii="Tahoma" w:hAnsi="Tahoma" w:cs="Tahoma"/>
+          <w:sz w:val="24"/>
+          <w:szCs w:val="24"/>
+        </w:rPr>
+        <w:t>Ortin</w:t>
+      </w:r>
+      <w:proofErr w:type="spellEnd"/>
+      <w:r>
+        <w:rPr>
+          <w:rFonts w:ascii="Tahoma" w:hAnsi="Tahoma" w:cs="Tahoma"/>
+          <w:sz w:val="24"/>
+          <w:szCs w:val="24"/>
+        </w:rPr>
+        <w:t xml:space="preserve"> watched as </w:t>
+      </w:r>
+      <w:proofErr w:type="spellStart"/>
+      <w:r>
+        <w:rPr>
+          <w:rFonts w:ascii="Tahoma" w:hAnsi="Tahoma" w:cs="Tahoma"/>
+          <w:sz w:val="24"/>
+          <w:szCs w:val="24"/>
+        </w:rPr>
+        <w:t>Tsudo</w:t>
+      </w:r>
+      <w:proofErr w:type="spellEnd"/>
+      <w:r>
+        <w:rPr>
+          <w:rFonts w:ascii="Tahoma" w:hAnsi="Tahoma" w:cs="Tahoma"/>
+          <w:sz w:val="24"/>
+          <w:szCs w:val="24"/>
+        </w:rPr>
+        <w:t xml:space="preserve"> walked up to the big window. She put her hand on the glass, as though touching a loved one.</w:t>
+      </w:r>
+    </w:p>
+    <w:p>
+      <w:pPr>
+        <w:rPr>
+          <w:rFonts w:ascii="Tahoma" w:hAnsi="Tahoma" w:cs="Tahoma"/>
+          <w:sz w:val="24"/>
+          <w:szCs w:val="24"/>
+        </w:rPr>
+      </w:pPr>
+      <w:r>
+        <w:rPr>
+          <w:rFonts w:ascii="Tahoma" w:hAnsi="Tahoma" w:cs="Tahoma"/>
+          <w:sz w:val="24"/>
+          <w:szCs w:val="24"/>
+        </w:rPr>
+        <w:t xml:space="preserve">“You know what this room is?” </w:t>
+      </w:r>
+      <w:proofErr w:type="spellStart"/>
+      <w:r>
+        <w:rPr>
+          <w:rFonts w:ascii="Tahoma" w:hAnsi="Tahoma" w:cs="Tahoma"/>
+          <w:sz w:val="24"/>
+          <w:szCs w:val="24"/>
+        </w:rPr>
+        <w:t>Ortin</w:t>
+      </w:r>
+      <w:proofErr w:type="spellEnd"/>
+      <w:r>
+        <w:rPr>
+          <w:rFonts w:ascii="Tahoma" w:hAnsi="Tahoma" w:cs="Tahoma"/>
+          <w:sz w:val="24"/>
+          <w:szCs w:val="24"/>
+        </w:rPr>
+        <w:t xml:space="preserve"> asked. “How is that, you’ve never set foot in this building before yesterday.”</w:t>
+      </w:r>
+    </w:p>
+    <w:p>
+      <w:pPr>
+        <w:rPr>
+          <w:rFonts w:ascii="Tahoma" w:hAnsi="Tahoma" w:cs="Tahoma"/>
+          <w:sz w:val="24"/>
+          <w:szCs w:val="24"/>
+        </w:rPr>
+      </w:pPr>
+    </w:p>
+    <w:p>
+      <w:pPr>
+        <w:rPr>
+          <w:rFonts w:ascii="Tahoma" w:hAnsi="Tahoma" w:cs="Tahoma"/>
+          <w:sz w:val="24"/>
+          <w:szCs w:val="24"/>
+        </w:rPr>
+      </w:pPr>
+      <w:proofErr w:type="spellStart"/>
+      <w:r>
+        <w:rPr>
+          <w:rFonts w:ascii="Tahoma" w:hAnsi="Tahoma" w:cs="Tahoma"/>
+          <w:sz w:val="24"/>
+          <w:szCs w:val="24"/>
+        </w:rPr>
+        <w:t>Tsudo</w:t>
+      </w:r>
+      <w:proofErr w:type="spellEnd"/>
+      <w:r>
+        <w:rPr>
+          <w:rFonts w:ascii="Tahoma" w:hAnsi="Tahoma" w:cs="Tahoma"/>
+          <w:sz w:val="24"/>
+          <w:szCs w:val="24"/>
+        </w:rPr>
+        <w:t xml:space="preserve"> did not take her eyes off of the room in front of her. She spoke as though in a trance.</w:t>
+      </w:r>
+    </w:p>
+    <w:p>
+      <w:pPr>
+        <w:rPr>
+          <w:rFonts w:ascii="Tahoma" w:hAnsi="Tahoma" w:cs="Tahoma"/>
+          <w:sz w:val="24"/>
+          <w:szCs w:val="24"/>
+        </w:rPr>
+      </w:pPr>
+      <w:r>
+        <w:rPr>
+          <w:rFonts w:ascii="Tahoma" w:hAnsi="Tahoma" w:cs="Tahoma"/>
+          <w:sz w:val="24"/>
+          <w:szCs w:val="24"/>
+        </w:rPr>
+        <w:t>“When I first got here, I noticed that this building was very similar to the Department of Education. I couldn’t tell because the lights here are much dimmer than ours were, but I think the builds have the exact same design. And this… this is where my team and I spent most of our time.”</w:t>
+      </w:r>
+    </w:p>
+    <w:p>
+      <w:pPr>
+        <w:rPr>
+          <w:rFonts w:ascii="Tahoma" w:hAnsi="Tahoma" w:cs="Tahoma"/>
+          <w:sz w:val="24"/>
+          <w:szCs w:val="24"/>
+        </w:rPr>
+      </w:pPr>
+    </w:p>
+    <w:p>
+      <w:pPr>
+        <w:rPr>
+          <w:rFonts w:ascii="Tahoma" w:hAnsi="Tahoma" w:cs="Tahoma"/>
+          <w:sz w:val="24"/>
+          <w:szCs w:val="24"/>
+        </w:rPr>
+      </w:pPr>
+      <w:r>
+        <w:rPr>
+          <w:rFonts w:ascii="Tahoma" w:hAnsi="Tahoma" w:cs="Tahoma"/>
+          <w:sz w:val="24"/>
+          <w:szCs w:val="24"/>
+        </w:rPr>
+        <w:t xml:space="preserve">Finally, </w:t>
+      </w:r>
+      <w:proofErr w:type="spellStart"/>
+      <w:r>
+        <w:rPr>
+          <w:rFonts w:ascii="Tahoma" w:hAnsi="Tahoma" w:cs="Tahoma"/>
+          <w:sz w:val="24"/>
+          <w:szCs w:val="24"/>
+        </w:rPr>
+        <w:t>Tsudo</w:t>
+      </w:r>
+      <w:proofErr w:type="spellEnd"/>
+      <w:r>
+        <w:rPr>
+          <w:rFonts w:ascii="Tahoma" w:hAnsi="Tahoma" w:cs="Tahoma"/>
+          <w:sz w:val="24"/>
+          <w:szCs w:val="24"/>
+        </w:rPr>
+        <w:t xml:space="preserve"> looked at </w:t>
+      </w:r>
+      <w:proofErr w:type="spellStart"/>
+      <w:r>
+        <w:rPr>
+          <w:rFonts w:ascii="Tahoma" w:hAnsi="Tahoma" w:cs="Tahoma"/>
+          <w:sz w:val="24"/>
+          <w:szCs w:val="24"/>
+        </w:rPr>
+        <w:t>Ortin</w:t>
+      </w:r>
+      <w:proofErr w:type="spellEnd"/>
+      <w:r>
+        <w:rPr>
+          <w:rFonts w:ascii="Tahoma" w:hAnsi="Tahoma" w:cs="Tahoma"/>
+          <w:sz w:val="24"/>
+          <w:szCs w:val="24"/>
+        </w:rPr>
+        <w:t>, her face had lost all concern.</w:t>
+      </w:r>
+    </w:p>
+    <w:p>
+      <w:pPr>
+        <w:rPr>
+          <w:rFonts w:ascii="Tahoma" w:hAnsi="Tahoma" w:cs="Tahoma"/>
+          <w:sz w:val="24"/>
+          <w:szCs w:val="24"/>
+        </w:rPr>
+      </w:pPr>
+    </w:p>
+    <w:p>
+      <w:pPr>
+        <w:rPr>
+          <w:rFonts w:ascii="Tahoma" w:hAnsi="Tahoma" w:cs="Tahoma"/>
+          <w:sz w:val="24"/>
+          <w:szCs w:val="24"/>
+        </w:rPr>
+      </w:pPr>
+      <w:r>
+        <w:rPr>
+          <w:rFonts w:ascii="Tahoma" w:hAnsi="Tahoma" w:cs="Tahoma"/>
+          <w:sz w:val="24"/>
+          <w:szCs w:val="24"/>
+        </w:rPr>
+        <w:t>“This is a room for Synchronize.”</w:t>
+      </w:r>
+    </w:p>
+    <w:p>
+      <w:pPr>
+        <w:rPr>
+          <w:rFonts w:ascii="Tahoma" w:hAnsi="Tahoma" w:cs="Tahoma"/>
+          <w:sz w:val="24"/>
+          <w:szCs w:val="24"/>
+        </w:rPr>
+      </w:pPr>
+    </w:p>
+    <w:p>
+      <w:pPr>
+        <w:rPr>
+          <w:rFonts w:ascii="Tahoma" w:hAnsi="Tahoma" w:cs="Tahoma"/>
+          <w:sz w:val="24"/>
+          <w:szCs w:val="24"/>
+        </w:rPr>
+      </w:pPr>
+      <w:r>
+        <w:rPr>
+          <w:rFonts w:ascii="Tahoma" w:hAnsi="Tahoma" w:cs="Tahoma"/>
+          <w:sz w:val="24"/>
+          <w:szCs w:val="24"/>
+        </w:rPr>
+        <w:t>Chapter 38 End</w:t>
+      </w:r>
+    </w:p>
+    <w:p>
+      <w:pPr>
+        <w:rPr>
+          <w:rFonts w:ascii="Tahoma" w:hAnsi="Tahoma" w:cs="Tahoma"/>
+          <w:sz w:val="24"/>
+          <w:szCs w:val="24"/>
+        </w:rPr>
+      </w:pPr>
+    </w:p>
+    <w:p>
+      <w:pPr>
+        <w:rPr>
+          <w:rFonts w:ascii="Tahoma" w:hAnsi="Tahoma" w:cs="Tahoma"/>
+          <w:sz w:val="24"/>
+          <w:szCs w:val="24"/>
+        </w:rPr>
+      </w:pPr>
+      <w:r>
+        <w:rPr>
+          <w:rFonts w:ascii="Tahoma" w:hAnsi="Tahoma" w:cs="Tahoma"/>
+          <w:sz w:val="24"/>
+          <w:szCs w:val="24"/>
+        </w:rPr>
+        <w:t>Chapter 39</w:t>
+      </w:r>
+    </w:p>
+    <w:p>
+      <w:pPr>
+        <w:rPr>
+          <w:rFonts w:ascii="Tahoma" w:hAnsi="Tahoma" w:cs="Tahoma"/>
+          <w:sz w:val="24"/>
+          <w:szCs w:val="24"/>
+        </w:rPr>
+      </w:pPr>
+    </w:p>
+    <w:p>
+      <w:pPr>
+        <w:rPr>
+          <w:rFonts w:ascii="Tahoma" w:hAnsi="Tahoma" w:cs="Tahoma"/>
+          <w:sz w:val="24"/>
+          <w:szCs w:val="24"/>
+        </w:rPr>
+      </w:pPr>
+      <w:proofErr w:type="spellStart"/>
+      <w:r>
+        <w:rPr>
+          <w:rFonts w:ascii="Tahoma" w:hAnsi="Tahoma" w:cs="Tahoma"/>
+          <w:sz w:val="24"/>
+          <w:szCs w:val="24"/>
+        </w:rPr>
+        <w:t>Tsudo</w:t>
+      </w:r>
+      <w:proofErr w:type="spellEnd"/>
+      <w:r>
+        <w:rPr>
+          <w:rFonts w:ascii="Tahoma" w:hAnsi="Tahoma" w:cs="Tahoma"/>
+          <w:sz w:val="24"/>
+          <w:szCs w:val="24"/>
+        </w:rPr>
+        <w:t xml:space="preserve"> pressed the last of the buttons </w:t>
+      </w:r>
+      <w:proofErr w:type="spellStart"/>
+      <w:r>
+        <w:rPr>
+          <w:rFonts w:ascii="Tahoma" w:hAnsi="Tahoma" w:cs="Tahoma"/>
+          <w:sz w:val="24"/>
+          <w:szCs w:val="24"/>
+        </w:rPr>
+        <w:t>Ortin’s</w:t>
+      </w:r>
+      <w:proofErr w:type="spellEnd"/>
+      <w:r>
+        <w:rPr>
+          <w:rFonts w:ascii="Tahoma" w:hAnsi="Tahoma" w:cs="Tahoma"/>
+          <w:sz w:val="24"/>
+          <w:szCs w:val="24"/>
+        </w:rPr>
+        <w:t xml:space="preserve"> Display. Once she did, the lights in the room lit up. The room became the brightest in the hall. The site hurt both </w:t>
+      </w:r>
+      <w:proofErr w:type="spellStart"/>
+      <w:r>
+        <w:rPr>
+          <w:rFonts w:ascii="Tahoma" w:hAnsi="Tahoma" w:cs="Tahoma"/>
+          <w:sz w:val="24"/>
+          <w:szCs w:val="24"/>
+        </w:rPr>
+        <w:t>Ortin</w:t>
+      </w:r>
+      <w:proofErr w:type="spellEnd"/>
+      <w:r>
+        <w:rPr>
+          <w:rFonts w:ascii="Tahoma" w:hAnsi="Tahoma" w:cs="Tahoma"/>
+          <w:sz w:val="24"/>
+          <w:szCs w:val="24"/>
+        </w:rPr>
+        <w:t xml:space="preserve"> and </w:t>
+      </w:r>
+      <w:proofErr w:type="spellStart"/>
+      <w:r>
+        <w:rPr>
+          <w:rFonts w:ascii="Tahoma" w:hAnsi="Tahoma" w:cs="Tahoma"/>
+          <w:sz w:val="24"/>
+          <w:szCs w:val="24"/>
+        </w:rPr>
+        <w:t>Tsudo’s</w:t>
+      </w:r>
+      <w:proofErr w:type="spellEnd"/>
+      <w:r>
+        <w:rPr>
+          <w:rFonts w:ascii="Tahoma" w:hAnsi="Tahoma" w:cs="Tahoma"/>
+          <w:sz w:val="24"/>
+          <w:szCs w:val="24"/>
+        </w:rPr>
+        <w:t xml:space="preserve"> eyes, forcing both of them to look away.</w:t>
+      </w:r>
+    </w:p>
+    <w:p>
+      <w:pPr>
+        <w:rPr>
+          <w:rFonts w:ascii="Tahoma" w:hAnsi="Tahoma" w:cs="Tahoma"/>
+          <w:sz w:val="24"/>
+          <w:szCs w:val="24"/>
+        </w:rPr>
+      </w:pPr>
+    </w:p>
+    <w:p>
+      <w:pPr>
+        <w:rPr>
+          <w:rFonts w:ascii="Tahoma" w:hAnsi="Tahoma" w:cs="Tahoma"/>
+          <w:sz w:val="24"/>
+          <w:szCs w:val="24"/>
+        </w:rPr>
+      </w:pPr>
+      <w:r>
+        <w:rPr>
+          <w:rFonts w:ascii="Tahoma" w:hAnsi="Tahoma" w:cs="Tahoma"/>
+          <w:sz w:val="24"/>
+          <w:szCs w:val="24"/>
+        </w:rPr>
+        <w:t>“Is there any possibility to dim the lights?”</w:t>
+      </w:r>
+    </w:p>
+    <w:p>
+      <w:pPr>
+        <w:rPr>
+          <w:rFonts w:ascii="Tahoma" w:hAnsi="Tahoma" w:cs="Tahoma"/>
+          <w:sz w:val="24"/>
+          <w:szCs w:val="24"/>
+        </w:rPr>
+      </w:pPr>
+    </w:p>
+    <w:p>
+      <w:pPr>
+        <w:rPr>
+          <w:rFonts w:ascii="Tahoma" w:hAnsi="Tahoma" w:cs="Tahoma"/>
+          <w:sz w:val="24"/>
+          <w:szCs w:val="24"/>
+        </w:rPr>
+      </w:pPr>
+      <w:r>
+        <w:rPr>
+          <w:rFonts w:ascii="Tahoma" w:hAnsi="Tahoma" w:cs="Tahoma"/>
+          <w:sz w:val="24"/>
+          <w:szCs w:val="24"/>
+        </w:rPr>
+        <w:t xml:space="preserve">“Apologies.” </w:t>
+      </w:r>
+      <w:proofErr w:type="spellStart"/>
+      <w:r>
+        <w:rPr>
+          <w:rFonts w:ascii="Tahoma" w:hAnsi="Tahoma" w:cs="Tahoma"/>
+          <w:sz w:val="24"/>
+          <w:szCs w:val="24"/>
+        </w:rPr>
+        <w:t>Tsudo</w:t>
+      </w:r>
+      <w:proofErr w:type="spellEnd"/>
+      <w:r>
+        <w:rPr>
+          <w:rFonts w:ascii="Tahoma" w:hAnsi="Tahoma" w:cs="Tahoma"/>
+          <w:sz w:val="24"/>
+          <w:szCs w:val="24"/>
+        </w:rPr>
+        <w:t xml:space="preserve"> pressed more buttons on the display. “The bright white inside the room became a dim blue.”</w:t>
+      </w:r>
+    </w:p>
+    <w:p>
+      <w:pPr>
+        <w:rPr>
+          <w:rFonts w:ascii="Tahoma" w:hAnsi="Tahoma" w:cs="Tahoma"/>
+          <w:sz w:val="24"/>
+          <w:szCs w:val="24"/>
+        </w:rPr>
+      </w:pPr>
+    </w:p>
+    <w:p>
+      <w:pPr>
+        <w:rPr>
+          <w:rFonts w:ascii="Tahoma" w:hAnsi="Tahoma" w:cs="Tahoma"/>
+          <w:sz w:val="24"/>
+          <w:szCs w:val="24"/>
+        </w:rPr>
+      </w:pPr>
+      <w:r>
+        <w:rPr>
+          <w:rFonts w:ascii="Tahoma" w:hAnsi="Tahoma" w:cs="Tahoma"/>
+          <w:sz w:val="24"/>
+          <w:szCs w:val="24"/>
+        </w:rPr>
+        <w:lastRenderedPageBreak/>
+        <w:t xml:space="preserve">“It’s ready.” </w:t>
+      </w:r>
+      <w:proofErr w:type="spellStart"/>
+      <w:r>
+        <w:rPr>
+          <w:rFonts w:ascii="Tahoma" w:hAnsi="Tahoma" w:cs="Tahoma"/>
+          <w:sz w:val="24"/>
+          <w:szCs w:val="24"/>
+        </w:rPr>
+        <w:t>Tsudo</w:t>
+      </w:r>
+      <w:proofErr w:type="spellEnd"/>
+      <w:r>
+        <w:rPr>
+          <w:rFonts w:ascii="Tahoma" w:hAnsi="Tahoma" w:cs="Tahoma"/>
+          <w:sz w:val="24"/>
+          <w:szCs w:val="24"/>
+        </w:rPr>
+        <w:t xml:space="preserve"> smiled.</w:t>
+      </w:r>
+    </w:p>
+    <w:p>
+      <w:pPr>
+        <w:rPr>
+          <w:rFonts w:ascii="Tahoma" w:hAnsi="Tahoma" w:cs="Tahoma"/>
+          <w:sz w:val="24"/>
+          <w:szCs w:val="24"/>
+        </w:rPr>
+      </w:pPr>
+    </w:p>
+    <w:p>
+      <w:pPr>
+        <w:rPr>
+          <w:rFonts w:ascii="Tahoma" w:hAnsi="Tahoma" w:cs="Tahoma"/>
+          <w:sz w:val="24"/>
+          <w:szCs w:val="24"/>
+        </w:rPr>
+      </w:pPr>
+      <w:r>
+        <w:rPr>
+          <w:rFonts w:ascii="Tahoma" w:hAnsi="Tahoma" w:cs="Tahoma"/>
+          <w:sz w:val="24"/>
+          <w:szCs w:val="24"/>
+        </w:rPr>
+        <w:t xml:space="preserve">“And you said this room was used to play some sort of game?” </w:t>
+      </w:r>
+      <w:proofErr w:type="spellStart"/>
+      <w:r>
+        <w:rPr>
+          <w:rFonts w:ascii="Tahoma" w:hAnsi="Tahoma" w:cs="Tahoma"/>
+          <w:sz w:val="24"/>
+          <w:szCs w:val="24"/>
+        </w:rPr>
+        <w:t>Ortin</w:t>
+      </w:r>
+      <w:proofErr w:type="spellEnd"/>
+      <w:r>
+        <w:rPr>
+          <w:rFonts w:ascii="Tahoma" w:hAnsi="Tahoma" w:cs="Tahoma"/>
+          <w:sz w:val="24"/>
+          <w:szCs w:val="24"/>
+        </w:rPr>
+        <w:t xml:space="preserve"> asked. “I didn’t think the </w:t>
+      </w:r>
+      <w:proofErr w:type="spellStart"/>
+      <w:r>
+        <w:rPr>
+          <w:rFonts w:ascii="Tahoma" w:hAnsi="Tahoma" w:cs="Tahoma"/>
+          <w:sz w:val="24"/>
+          <w:szCs w:val="24"/>
+        </w:rPr>
+        <w:t>Discretes</w:t>
+      </w:r>
+      <w:proofErr w:type="spellEnd"/>
+      <w:r>
+        <w:rPr>
+          <w:rFonts w:ascii="Tahoma" w:hAnsi="Tahoma" w:cs="Tahoma"/>
+          <w:sz w:val="24"/>
+          <w:szCs w:val="24"/>
+        </w:rPr>
+        <w:t xml:space="preserve"> of old were the types to play games.”</w:t>
+      </w:r>
+    </w:p>
+    <w:p>
+      <w:pPr>
+        <w:rPr>
+          <w:rFonts w:ascii="Tahoma" w:hAnsi="Tahoma" w:cs="Tahoma"/>
+          <w:sz w:val="24"/>
+          <w:szCs w:val="24"/>
+        </w:rPr>
+      </w:pPr>
+    </w:p>
+    <w:p>
+      <w:pPr>
+        <w:rPr>
+          <w:rFonts w:ascii="Tahoma" w:hAnsi="Tahoma" w:cs="Tahoma"/>
+          <w:sz w:val="24"/>
+          <w:szCs w:val="24"/>
+        </w:rPr>
+      </w:pPr>
+      <w:r>
+        <w:rPr>
+          <w:rFonts w:ascii="Tahoma" w:hAnsi="Tahoma" w:cs="Tahoma"/>
+          <w:sz w:val="24"/>
+          <w:szCs w:val="24"/>
+        </w:rPr>
+        <w:t xml:space="preserve">“They weren’t” </w:t>
+      </w:r>
+      <w:proofErr w:type="spellStart"/>
+      <w:r>
+        <w:rPr>
+          <w:rFonts w:ascii="Tahoma" w:hAnsi="Tahoma" w:cs="Tahoma"/>
+          <w:sz w:val="24"/>
+          <w:szCs w:val="24"/>
+        </w:rPr>
+        <w:t>Tsudo</w:t>
+      </w:r>
+      <w:proofErr w:type="spellEnd"/>
+      <w:r>
+        <w:rPr>
+          <w:rFonts w:ascii="Tahoma" w:hAnsi="Tahoma" w:cs="Tahoma"/>
+          <w:sz w:val="24"/>
+          <w:szCs w:val="24"/>
+        </w:rPr>
+        <w:t xml:space="preserve"> corrected. “This room was design</w:t>
+      </w:r>
+      <w:r>
+        <w:rPr>
+          <w:rFonts w:ascii="Tahoma" w:hAnsi="Tahoma" w:cs="Tahoma"/>
+          <w:sz w:val="24"/>
+          <w:szCs w:val="24"/>
+        </w:rPr>
+        <w:t>ed</w:t>
+      </w:r>
+      <w:r>
+        <w:rPr>
+          <w:rFonts w:ascii="Tahoma" w:hAnsi="Tahoma" w:cs="Tahoma"/>
+          <w:sz w:val="24"/>
+          <w:szCs w:val="24"/>
+        </w:rPr>
+        <w:t xml:space="preserve"> by </w:t>
+      </w:r>
+      <w:r>
+        <w:rPr>
+          <w:rFonts w:ascii="Tahoma" w:hAnsi="Tahoma" w:cs="Tahoma"/>
+          <w:sz w:val="24"/>
+          <w:szCs w:val="24"/>
+        </w:rPr>
+        <w:t xml:space="preserve">one of the Firsts, </w:t>
+      </w:r>
+      <w:proofErr w:type="spellStart"/>
+      <w:r>
+        <w:rPr>
+          <w:rFonts w:ascii="Tahoma" w:hAnsi="Tahoma" w:cs="Tahoma"/>
+          <w:sz w:val="24"/>
+          <w:szCs w:val="24"/>
+        </w:rPr>
+        <w:t>Naral</w:t>
+      </w:r>
+      <w:proofErr w:type="spellEnd"/>
+      <w:r>
+        <w:rPr>
+          <w:rFonts w:ascii="Tahoma" w:hAnsi="Tahoma" w:cs="Tahoma"/>
+          <w:sz w:val="24"/>
+          <w:szCs w:val="24"/>
+        </w:rPr>
+        <w:t xml:space="preserve">. General </w:t>
+      </w:r>
+      <w:proofErr w:type="spellStart"/>
+      <w:r>
+        <w:rPr>
+          <w:rFonts w:ascii="Tahoma" w:hAnsi="Tahoma" w:cs="Tahoma"/>
+          <w:sz w:val="24"/>
+          <w:szCs w:val="24"/>
+        </w:rPr>
+        <w:t>Zordo</w:t>
+      </w:r>
+      <w:proofErr w:type="spellEnd"/>
+      <w:r>
+        <w:rPr>
+          <w:rFonts w:ascii="Tahoma" w:hAnsi="Tahoma" w:cs="Tahoma"/>
+          <w:sz w:val="24"/>
+          <w:szCs w:val="24"/>
+        </w:rPr>
+        <w:t xml:space="preserve"> has some of his original designs and notes for this place. Verde had placed him in charge of training the new </w:t>
+      </w:r>
+      <w:proofErr w:type="spellStart"/>
+      <w:r>
+        <w:rPr>
+          <w:rFonts w:ascii="Tahoma" w:hAnsi="Tahoma" w:cs="Tahoma"/>
+          <w:sz w:val="24"/>
+          <w:szCs w:val="24"/>
+        </w:rPr>
+        <w:t>Discretes</w:t>
+      </w:r>
+      <w:proofErr w:type="spellEnd"/>
+      <w:r>
+        <w:rPr>
+          <w:rFonts w:ascii="Tahoma" w:hAnsi="Tahoma" w:cs="Tahoma"/>
+          <w:sz w:val="24"/>
+          <w:szCs w:val="24"/>
+        </w:rPr>
+        <w:t xml:space="preserve">. He hated the current training the </w:t>
+      </w:r>
+      <w:proofErr w:type="spellStart"/>
+      <w:r>
+        <w:rPr>
+          <w:rFonts w:ascii="Tahoma" w:hAnsi="Tahoma" w:cs="Tahoma"/>
+          <w:sz w:val="24"/>
+          <w:szCs w:val="24"/>
+        </w:rPr>
+        <w:t>Discretes</w:t>
+      </w:r>
+      <w:proofErr w:type="spellEnd"/>
+      <w:r>
+        <w:rPr>
+          <w:rFonts w:ascii="Tahoma" w:hAnsi="Tahoma" w:cs="Tahoma"/>
+          <w:sz w:val="24"/>
+          <w:szCs w:val="24"/>
+        </w:rPr>
+        <w:t xml:space="preserve"> of old had, so he decided to completely redesign everything from the bottom up.”</w:t>
+      </w:r>
+    </w:p>
+    <w:p>
+      <w:pPr>
+        <w:rPr>
+          <w:rFonts w:ascii="Tahoma" w:hAnsi="Tahoma" w:cs="Tahoma"/>
+          <w:sz w:val="24"/>
+          <w:szCs w:val="24"/>
+        </w:rPr>
+      </w:pPr>
+    </w:p>
+    <w:p>
+      <w:pPr>
+        <w:rPr>
+          <w:rFonts w:ascii="Tahoma" w:hAnsi="Tahoma" w:cs="Tahoma"/>
+          <w:sz w:val="24"/>
+          <w:szCs w:val="24"/>
+        </w:rPr>
+      </w:pPr>
+      <w:r>
+        <w:rPr>
+          <w:rFonts w:ascii="Tahoma" w:hAnsi="Tahoma" w:cs="Tahoma"/>
+          <w:sz w:val="24"/>
+          <w:szCs w:val="24"/>
+        </w:rPr>
+        <w:t>“And this is what he came up with? I would think a game wouldn’t even occur to someone with a Discrete gene.”</w:t>
+      </w:r>
+    </w:p>
+    <w:p>
+      <w:pPr>
+        <w:rPr>
+          <w:rFonts w:ascii="Tahoma" w:hAnsi="Tahoma" w:cs="Tahoma"/>
+          <w:sz w:val="24"/>
+          <w:szCs w:val="24"/>
+        </w:rPr>
+      </w:pPr>
+    </w:p>
+    <w:p>
+      <w:pPr>
+        <w:rPr>
+          <w:rFonts w:ascii="Tahoma" w:hAnsi="Tahoma" w:cs="Tahoma"/>
+          <w:sz w:val="24"/>
+          <w:szCs w:val="24"/>
+        </w:rPr>
+      </w:pPr>
+      <w:r>
+        <w:rPr>
+          <w:rFonts w:ascii="Tahoma" w:hAnsi="Tahoma" w:cs="Tahoma"/>
+          <w:sz w:val="24"/>
+          <w:szCs w:val="24"/>
+        </w:rPr>
+        <w:t xml:space="preserve">“The Firsts weren’t devoid of emotion like the </w:t>
+      </w:r>
+      <w:proofErr w:type="spellStart"/>
+      <w:r>
+        <w:rPr>
+          <w:rFonts w:ascii="Tahoma" w:hAnsi="Tahoma" w:cs="Tahoma"/>
+          <w:sz w:val="24"/>
+          <w:szCs w:val="24"/>
+        </w:rPr>
+        <w:t>Discretes</w:t>
+      </w:r>
+      <w:proofErr w:type="spellEnd"/>
+      <w:r>
+        <w:rPr>
+          <w:rFonts w:ascii="Tahoma" w:hAnsi="Tahoma" w:cs="Tahoma"/>
+          <w:sz w:val="24"/>
+          <w:szCs w:val="24"/>
+        </w:rPr>
+        <w:t xml:space="preserve"> are now. Remember, they were all self-taught. It wasn’t until after they united that they attempted to train future generations of </w:t>
+      </w:r>
+      <w:proofErr w:type="spellStart"/>
+      <w:r>
+        <w:rPr>
+          <w:rFonts w:ascii="Tahoma" w:hAnsi="Tahoma" w:cs="Tahoma"/>
+          <w:sz w:val="24"/>
+          <w:szCs w:val="24"/>
+        </w:rPr>
+        <w:t>Discretes</w:t>
+      </w:r>
+      <w:proofErr w:type="spellEnd"/>
+      <w:r>
+        <w:rPr>
+          <w:rFonts w:ascii="Tahoma" w:hAnsi="Tahoma" w:cs="Tahoma"/>
+          <w:sz w:val="24"/>
+          <w:szCs w:val="24"/>
+        </w:rPr>
+        <w:t xml:space="preserve"> to separate themselves from the rest of the world. From the files we’ve found, </w:t>
+      </w:r>
+      <w:proofErr w:type="spellStart"/>
+      <w:r>
+        <w:rPr>
+          <w:rFonts w:ascii="Tahoma" w:hAnsi="Tahoma" w:cs="Tahoma"/>
+          <w:sz w:val="24"/>
+          <w:szCs w:val="24"/>
+        </w:rPr>
+        <w:t>Naral</w:t>
+      </w:r>
+      <w:proofErr w:type="spellEnd"/>
+      <w:r>
+        <w:rPr>
+          <w:rFonts w:ascii="Tahoma" w:hAnsi="Tahoma" w:cs="Tahoma"/>
+          <w:sz w:val="24"/>
+          <w:szCs w:val="24"/>
+        </w:rPr>
+        <w:t xml:space="preserve"> was actually a bit of a jokester. One of our teams, the Clowns, are inspired by many of his antics.”</w:t>
+      </w:r>
+    </w:p>
+    <w:p>
+      <w:pPr>
+        <w:rPr>
+          <w:rFonts w:ascii="Tahoma" w:hAnsi="Tahoma" w:cs="Tahoma"/>
+          <w:sz w:val="24"/>
+          <w:szCs w:val="24"/>
+        </w:rPr>
+      </w:pPr>
+    </w:p>
+    <w:p>
+      <w:pPr>
+        <w:rPr>
+          <w:rFonts w:ascii="Tahoma" w:hAnsi="Tahoma" w:cs="Tahoma"/>
+          <w:sz w:val="24"/>
+          <w:szCs w:val="24"/>
+        </w:rPr>
+      </w:pPr>
+      <w:r>
+        <w:rPr>
+          <w:rFonts w:ascii="Tahoma" w:hAnsi="Tahoma" w:cs="Tahoma"/>
+          <w:sz w:val="24"/>
+          <w:szCs w:val="24"/>
+        </w:rPr>
+        <w:t xml:space="preserve">“Fascinating. Well, if this is a game that makes </w:t>
+      </w:r>
+      <w:proofErr w:type="spellStart"/>
+      <w:r>
+        <w:rPr>
+          <w:rFonts w:ascii="Tahoma" w:hAnsi="Tahoma" w:cs="Tahoma"/>
+          <w:sz w:val="24"/>
+          <w:szCs w:val="24"/>
+        </w:rPr>
+        <w:t>Discretes</w:t>
+      </w:r>
+      <w:proofErr w:type="spellEnd"/>
+      <w:r>
+        <w:rPr>
+          <w:rFonts w:ascii="Tahoma" w:hAnsi="Tahoma" w:cs="Tahoma"/>
+          <w:sz w:val="24"/>
+          <w:szCs w:val="24"/>
+        </w:rPr>
+        <w:t>, it should be great for soldiers in this Department to get involved with. How do we play?”</w:t>
+      </w:r>
+    </w:p>
+    <w:p>
+      <w:pPr>
+        <w:rPr>
+          <w:rFonts w:ascii="Tahoma" w:hAnsi="Tahoma" w:cs="Tahoma"/>
+          <w:sz w:val="24"/>
+          <w:szCs w:val="24"/>
+        </w:rPr>
+      </w:pPr>
+    </w:p>
+    <w:p>
+      <w:pPr>
+        <w:rPr>
+          <w:rFonts w:ascii="Tahoma" w:hAnsi="Tahoma" w:cs="Tahoma"/>
+          <w:sz w:val="24"/>
+          <w:szCs w:val="24"/>
+        </w:rPr>
+      </w:pPr>
+    </w:p>
+    <w:p>
+      <w:pPr>
+        <w:rPr>
+          <w:rFonts w:ascii="Tahoma" w:hAnsi="Tahoma" w:cs="Tahoma"/>
+          <w:sz w:val="24"/>
+          <w:szCs w:val="24"/>
+        </w:rPr>
+      </w:pPr>
+      <w:proofErr w:type="spellStart"/>
+      <w:r>
+        <w:rPr>
+          <w:rFonts w:ascii="Tahoma" w:hAnsi="Tahoma" w:cs="Tahoma"/>
+          <w:sz w:val="24"/>
+          <w:szCs w:val="24"/>
+        </w:rPr>
+        <w:t>Tsudo</w:t>
+      </w:r>
+      <w:proofErr w:type="spellEnd"/>
+      <w:r>
+        <w:rPr>
+          <w:rFonts w:ascii="Tahoma" w:hAnsi="Tahoma" w:cs="Tahoma"/>
+          <w:sz w:val="24"/>
+          <w:szCs w:val="24"/>
+        </w:rPr>
+        <w:t xml:space="preserve"> handed </w:t>
+      </w:r>
+      <w:proofErr w:type="spellStart"/>
+      <w:r>
+        <w:rPr>
+          <w:rFonts w:ascii="Tahoma" w:hAnsi="Tahoma" w:cs="Tahoma"/>
+          <w:sz w:val="24"/>
+          <w:szCs w:val="24"/>
+        </w:rPr>
+        <w:t>Ortin</w:t>
+      </w:r>
+      <w:proofErr w:type="spellEnd"/>
+      <w:r>
+        <w:rPr>
+          <w:rFonts w:ascii="Tahoma" w:hAnsi="Tahoma" w:cs="Tahoma"/>
+          <w:sz w:val="24"/>
+          <w:szCs w:val="24"/>
+        </w:rPr>
+        <w:t xml:space="preserve"> his Display.</w:t>
+      </w:r>
+    </w:p>
+    <w:p>
+      <w:pPr>
+        <w:rPr>
+          <w:rFonts w:ascii="Tahoma" w:hAnsi="Tahoma" w:cs="Tahoma"/>
+          <w:sz w:val="24"/>
+          <w:szCs w:val="24"/>
+        </w:rPr>
+      </w:pPr>
+      <w:r>
+        <w:rPr>
+          <w:rFonts w:ascii="Tahoma" w:hAnsi="Tahoma" w:cs="Tahoma"/>
+          <w:sz w:val="24"/>
+          <w:szCs w:val="24"/>
+        </w:rPr>
+        <w:t>“I’ve sent you instructions.”</w:t>
+      </w:r>
+    </w:p>
+    <w:p>
+      <w:pPr>
+        <w:rPr>
+          <w:rFonts w:ascii="Tahoma" w:hAnsi="Tahoma" w:cs="Tahoma"/>
+          <w:sz w:val="24"/>
+          <w:szCs w:val="24"/>
+        </w:rPr>
+      </w:pPr>
+    </w:p>
+    <w:p>
+      <w:pPr>
+        <w:rPr>
+          <w:rFonts w:ascii="Tahoma" w:hAnsi="Tahoma" w:cs="Tahoma"/>
+          <w:sz w:val="24"/>
+          <w:szCs w:val="24"/>
+        </w:rPr>
+      </w:pPr>
+      <w:r>
+        <w:rPr>
+          <w:rFonts w:ascii="Tahoma" w:hAnsi="Tahoma" w:cs="Tahoma"/>
+          <w:sz w:val="24"/>
+          <w:szCs w:val="24"/>
+        </w:rPr>
+        <w:t xml:space="preserve">As </w:t>
+      </w:r>
+      <w:proofErr w:type="spellStart"/>
+      <w:r>
+        <w:rPr>
+          <w:rFonts w:ascii="Tahoma" w:hAnsi="Tahoma" w:cs="Tahoma"/>
+          <w:sz w:val="24"/>
+          <w:szCs w:val="24"/>
+        </w:rPr>
+        <w:t>Ortin</w:t>
+      </w:r>
+      <w:proofErr w:type="spellEnd"/>
+      <w:r>
+        <w:rPr>
+          <w:rFonts w:ascii="Tahoma" w:hAnsi="Tahoma" w:cs="Tahoma"/>
+          <w:sz w:val="24"/>
+          <w:szCs w:val="24"/>
+        </w:rPr>
+        <w:t xml:space="preserve"> read the file, </w:t>
+      </w:r>
+      <w:proofErr w:type="spellStart"/>
+      <w:r>
+        <w:rPr>
+          <w:rFonts w:ascii="Tahoma" w:hAnsi="Tahoma" w:cs="Tahoma"/>
+          <w:sz w:val="24"/>
+          <w:szCs w:val="24"/>
+        </w:rPr>
+        <w:t>Tsudo</w:t>
+      </w:r>
+      <w:proofErr w:type="spellEnd"/>
+      <w:r>
+        <w:rPr>
+          <w:rFonts w:ascii="Tahoma" w:hAnsi="Tahoma" w:cs="Tahoma"/>
+          <w:sz w:val="24"/>
+          <w:szCs w:val="24"/>
+        </w:rPr>
+        <w:t xml:space="preserve"> felt a bit of worry come over herself.</w:t>
+      </w:r>
+    </w:p>
+    <w:p>
+      <w:pPr>
+        <w:rPr>
+          <w:rFonts w:ascii="Tahoma" w:hAnsi="Tahoma" w:cs="Tahoma"/>
+          <w:sz w:val="24"/>
+          <w:szCs w:val="24"/>
+        </w:rPr>
+      </w:pPr>
+    </w:p>
+    <w:p>
+      <w:pPr>
+        <w:rPr>
+          <w:rFonts w:ascii="Tahoma" w:hAnsi="Tahoma" w:cs="Tahoma"/>
+          <w:sz w:val="24"/>
+          <w:szCs w:val="24"/>
+        </w:rPr>
+      </w:pPr>
+      <w:r>
+        <w:rPr>
+          <w:rFonts w:ascii="Tahoma" w:hAnsi="Tahoma" w:cs="Tahoma"/>
+          <w:sz w:val="24"/>
+          <w:szCs w:val="24"/>
+        </w:rPr>
+        <w:t>“Do you, um… understand it?”</w:t>
+      </w:r>
+    </w:p>
+    <w:p>
+      <w:pPr>
+        <w:rPr>
+          <w:rFonts w:ascii="Tahoma" w:hAnsi="Tahoma" w:cs="Tahoma"/>
+          <w:sz w:val="24"/>
+          <w:szCs w:val="24"/>
+        </w:rPr>
+      </w:pPr>
+    </w:p>
+    <w:p>
+      <w:pPr>
+        <w:rPr>
+          <w:rFonts w:ascii="Tahoma" w:hAnsi="Tahoma" w:cs="Tahoma"/>
+          <w:sz w:val="24"/>
+          <w:szCs w:val="24"/>
+        </w:rPr>
+      </w:pPr>
+      <w:r>
+        <w:rPr>
+          <w:rFonts w:ascii="Tahoma" w:hAnsi="Tahoma" w:cs="Tahoma"/>
+          <w:sz w:val="24"/>
+          <w:szCs w:val="24"/>
+        </w:rPr>
+        <w:lastRenderedPageBreak/>
+        <w:t xml:space="preserve">“Yes.” </w:t>
+      </w:r>
+      <w:proofErr w:type="spellStart"/>
+      <w:r>
+        <w:rPr>
+          <w:rFonts w:ascii="Tahoma" w:hAnsi="Tahoma" w:cs="Tahoma"/>
+          <w:sz w:val="24"/>
+          <w:szCs w:val="24"/>
+        </w:rPr>
+        <w:t>Ortin</w:t>
+      </w:r>
+      <w:proofErr w:type="spellEnd"/>
+      <w:r>
+        <w:rPr>
+          <w:rFonts w:ascii="Tahoma" w:hAnsi="Tahoma" w:cs="Tahoma"/>
+          <w:sz w:val="24"/>
+          <w:szCs w:val="24"/>
+        </w:rPr>
+        <w:t xml:space="preserve"> said. “Though it’s difficult to believe that such science exists in</w:t>
+      </w:r>
+      <w:r>
+        <w:rPr>
+          <w:rFonts w:ascii="Tahoma" w:hAnsi="Tahoma" w:cs="Tahoma"/>
+          <w:sz w:val="24"/>
+          <w:szCs w:val="24"/>
+        </w:rPr>
+        <w:t>. Wait a minute, suits?”</w:t>
+      </w:r>
+    </w:p>
+    <w:p>
+      <w:pPr>
+        <w:rPr>
+          <w:rFonts w:ascii="Tahoma" w:hAnsi="Tahoma" w:cs="Tahoma"/>
+          <w:sz w:val="24"/>
+          <w:szCs w:val="24"/>
+        </w:rPr>
+      </w:pPr>
+    </w:p>
+    <w:p>
+      <w:pPr>
+        <w:rPr>
+          <w:rFonts w:ascii="Tahoma" w:hAnsi="Tahoma" w:cs="Tahoma"/>
+          <w:sz w:val="24"/>
+          <w:szCs w:val="24"/>
+        </w:rPr>
+      </w:pPr>
+      <w:r>
+        <w:rPr>
+          <w:rFonts w:ascii="Tahoma" w:hAnsi="Tahoma" w:cs="Tahoma"/>
+          <w:sz w:val="24"/>
+          <w:szCs w:val="24"/>
+        </w:rPr>
+        <w:t xml:space="preserve">“Yeah.” </w:t>
+      </w:r>
+      <w:proofErr w:type="spellStart"/>
+      <w:r>
+        <w:rPr>
+          <w:rFonts w:ascii="Tahoma" w:hAnsi="Tahoma" w:cs="Tahoma"/>
+          <w:sz w:val="24"/>
+          <w:szCs w:val="24"/>
+        </w:rPr>
+        <w:t>Tsudo</w:t>
+      </w:r>
+      <w:proofErr w:type="spellEnd"/>
+      <w:r>
+        <w:rPr>
+          <w:rFonts w:ascii="Tahoma" w:hAnsi="Tahoma" w:cs="Tahoma"/>
+          <w:sz w:val="24"/>
+          <w:szCs w:val="24"/>
+        </w:rPr>
+        <w:t xml:space="preserve"> said. “I’m guessing you guys don’t have any. They’re kind of required to play the game. I left mine back at the Department of Education for some other </w:t>
+      </w:r>
+      <w:r>
+        <w:rPr>
+          <w:rFonts w:ascii="Tahoma" w:hAnsi="Tahoma" w:cs="Tahoma"/>
+          <w:sz w:val="24"/>
+          <w:szCs w:val="24"/>
+        </w:rPr>
+        <w:t>student</w:t>
+      </w:r>
+      <w:r>
+        <w:rPr>
+          <w:rFonts w:ascii="Tahoma" w:hAnsi="Tahoma" w:cs="Tahoma"/>
+          <w:sz w:val="24"/>
+          <w:szCs w:val="24"/>
+        </w:rPr>
+        <w:t xml:space="preserve"> to use.</w:t>
+      </w:r>
+      <w:r>
+        <w:rPr>
+          <w:rFonts w:ascii="Tahoma" w:hAnsi="Tahoma" w:cs="Tahoma"/>
+          <w:sz w:val="24"/>
+          <w:szCs w:val="24"/>
+        </w:rPr>
+        <w:t xml:space="preserve"> I don’t think Official D would approve of us going over there just to get suits.”</w:t>
+      </w:r>
+    </w:p>
+    <w:p>
+      <w:pPr>
+        <w:rPr>
+          <w:rFonts w:ascii="Tahoma" w:hAnsi="Tahoma" w:cs="Tahoma"/>
+          <w:sz w:val="24"/>
+          <w:szCs w:val="24"/>
+        </w:rPr>
+      </w:pPr>
+    </w:p>
+    <w:p>
+      <w:pPr>
+        <w:rPr>
+          <w:rFonts w:ascii="Tahoma" w:hAnsi="Tahoma" w:cs="Tahoma"/>
+          <w:sz w:val="24"/>
+          <w:szCs w:val="24"/>
+        </w:rPr>
+      </w:pPr>
+      <w:r>
+        <w:rPr>
+          <w:rFonts w:ascii="Tahoma" w:hAnsi="Tahoma" w:cs="Tahoma"/>
+          <w:sz w:val="24"/>
+          <w:szCs w:val="24"/>
+        </w:rPr>
+        <w:t xml:space="preserve">“Actually, we don’t have to.” </w:t>
+      </w:r>
+      <w:proofErr w:type="spellStart"/>
+      <w:r>
+        <w:rPr>
+          <w:rFonts w:ascii="Tahoma" w:hAnsi="Tahoma" w:cs="Tahoma"/>
+          <w:sz w:val="24"/>
+          <w:szCs w:val="24"/>
+        </w:rPr>
+        <w:t>Ortin</w:t>
+      </w:r>
+      <w:proofErr w:type="spellEnd"/>
+      <w:r>
+        <w:rPr>
+          <w:rFonts w:ascii="Tahoma" w:hAnsi="Tahoma" w:cs="Tahoma"/>
+          <w:sz w:val="24"/>
+          <w:szCs w:val="24"/>
+        </w:rPr>
+        <w:t xml:space="preserve"> said. “</w:t>
+      </w:r>
+      <w:r>
+        <w:rPr>
+          <w:rFonts w:ascii="Tahoma" w:hAnsi="Tahoma" w:cs="Tahoma"/>
+          <w:sz w:val="24"/>
+          <w:szCs w:val="24"/>
+        </w:rPr>
+        <w:t>People from the Department of Scavenging came by the other day to make their usual delivery and inventory check. They left a package full of clothes. Nobody knew what it was for, not even the scavengers, but they told us it was fro</w:t>
+      </w:r>
+      <w:r>
+        <w:rPr>
+          <w:rFonts w:ascii="Tahoma" w:hAnsi="Tahoma" w:cs="Tahoma"/>
+          <w:sz w:val="24"/>
+          <w:szCs w:val="24"/>
+        </w:rPr>
+        <w:t>m the Department of Technology. Did anyone from that Department see you guys playing Synchronize?”</w:t>
+      </w:r>
+    </w:p>
+    <w:p>
+      <w:pPr>
+        <w:rPr>
+          <w:rFonts w:ascii="Tahoma" w:hAnsi="Tahoma" w:cs="Tahoma"/>
+          <w:sz w:val="24"/>
+          <w:szCs w:val="24"/>
+        </w:rPr>
+      </w:pPr>
+    </w:p>
+    <w:p>
+      <w:pPr>
+        <w:rPr>
+          <w:rFonts w:ascii="Tahoma" w:hAnsi="Tahoma" w:cs="Tahoma"/>
+          <w:sz w:val="24"/>
+          <w:szCs w:val="24"/>
+        </w:rPr>
+      </w:pPr>
+      <w:r>
+        <w:rPr>
+          <w:rFonts w:ascii="Tahoma" w:hAnsi="Tahoma" w:cs="Tahoma"/>
+          <w:sz w:val="24"/>
+          <w:szCs w:val="24"/>
+        </w:rPr>
+        <w:t>“</w:t>
+      </w:r>
+      <w:proofErr w:type="spellStart"/>
+      <w:r>
+        <w:rPr>
+          <w:rFonts w:ascii="Tahoma" w:hAnsi="Tahoma" w:cs="Tahoma"/>
+          <w:sz w:val="24"/>
+          <w:szCs w:val="24"/>
+        </w:rPr>
+        <w:t>Savvi</w:t>
+      </w:r>
+      <w:proofErr w:type="spellEnd"/>
+      <w:r>
+        <w:rPr>
+          <w:rFonts w:ascii="Tahoma" w:hAnsi="Tahoma" w:cs="Tahoma"/>
+          <w:sz w:val="24"/>
+          <w:szCs w:val="24"/>
+        </w:rPr>
+        <w:t xml:space="preserve"> did!” </w:t>
+      </w:r>
+      <w:proofErr w:type="spellStart"/>
+      <w:r>
+        <w:rPr>
+          <w:rFonts w:ascii="Tahoma" w:hAnsi="Tahoma" w:cs="Tahoma"/>
+          <w:sz w:val="24"/>
+          <w:szCs w:val="24"/>
+        </w:rPr>
+        <w:t>Tsudo</w:t>
+      </w:r>
+      <w:proofErr w:type="spellEnd"/>
+      <w:r>
+        <w:rPr>
+          <w:rFonts w:ascii="Tahoma" w:hAnsi="Tahoma" w:cs="Tahoma"/>
+          <w:sz w:val="24"/>
+          <w:szCs w:val="24"/>
+        </w:rPr>
+        <w:t xml:space="preserve"> said excitedly. “If he saw us playing and put together that you guys were in the same building as us… where are those suits?”</w:t>
+      </w:r>
+    </w:p>
+    <w:p>
+      <w:pPr>
+        <w:rPr>
+          <w:rFonts w:ascii="Tahoma" w:hAnsi="Tahoma" w:cs="Tahoma"/>
+          <w:sz w:val="24"/>
+          <w:szCs w:val="24"/>
+        </w:rPr>
+      </w:pPr>
+    </w:p>
+    <w:p>
+      <w:pPr>
+        <w:rPr>
+          <w:rFonts w:ascii="Tahoma" w:hAnsi="Tahoma" w:cs="Tahoma"/>
+          <w:sz w:val="24"/>
+          <w:szCs w:val="24"/>
+        </w:rPr>
+      </w:pPr>
+      <w:r>
+        <w:rPr>
+          <w:rFonts w:ascii="Tahoma" w:hAnsi="Tahoma" w:cs="Tahoma"/>
+          <w:sz w:val="24"/>
+          <w:szCs w:val="24"/>
+        </w:rPr>
+        <w:t>“We keep all storage in the rooms on the first floor-”</w:t>
+      </w:r>
+    </w:p>
+    <w:p>
+      <w:pPr>
+        <w:rPr>
+          <w:rFonts w:ascii="Tahoma" w:hAnsi="Tahoma" w:cs="Tahoma"/>
+          <w:sz w:val="24"/>
+          <w:szCs w:val="24"/>
+        </w:rPr>
+      </w:pPr>
+    </w:p>
+    <w:p>
+      <w:pPr>
+        <w:rPr>
+          <w:rFonts w:ascii="Tahoma" w:hAnsi="Tahoma" w:cs="Tahoma"/>
+          <w:sz w:val="24"/>
+          <w:szCs w:val="24"/>
+        </w:rPr>
+      </w:pPr>
+      <w:r>
+        <w:rPr>
+          <w:rFonts w:ascii="Tahoma" w:hAnsi="Tahoma" w:cs="Tahoma"/>
+          <w:sz w:val="24"/>
+          <w:szCs w:val="24"/>
+        </w:rPr>
+        <w:t xml:space="preserve">Before the man could finish his sentence, </w:t>
+      </w:r>
+      <w:proofErr w:type="spellStart"/>
+      <w:r>
+        <w:rPr>
+          <w:rFonts w:ascii="Tahoma" w:hAnsi="Tahoma" w:cs="Tahoma"/>
+          <w:sz w:val="24"/>
+          <w:szCs w:val="24"/>
+        </w:rPr>
+        <w:t>Tsudo</w:t>
+      </w:r>
+      <w:proofErr w:type="spellEnd"/>
+      <w:r>
+        <w:rPr>
+          <w:rFonts w:ascii="Tahoma" w:hAnsi="Tahoma" w:cs="Tahoma"/>
+          <w:sz w:val="24"/>
+          <w:szCs w:val="24"/>
+        </w:rPr>
+        <w:t xml:space="preserve"> was off. She hurried down the hall towards the end of the hall where the stairs were. Suddenly, her path was blocked. Someone tall had been standing behind the door.</w:t>
+      </w:r>
+    </w:p>
+    <w:p>
+      <w:pPr>
+        <w:rPr>
+          <w:rFonts w:ascii="Tahoma" w:hAnsi="Tahoma" w:cs="Tahoma"/>
+          <w:sz w:val="24"/>
+          <w:szCs w:val="24"/>
+        </w:rPr>
+      </w:pPr>
+    </w:p>
+    <w:p>
+      <w:pPr>
+        <w:rPr>
+          <w:rFonts w:ascii="Tahoma" w:hAnsi="Tahoma" w:cs="Tahoma"/>
+          <w:sz w:val="24"/>
+          <w:szCs w:val="24"/>
+        </w:rPr>
+      </w:pPr>
+      <w:r>
+        <w:rPr>
+          <w:rFonts w:ascii="Tahoma" w:hAnsi="Tahoma" w:cs="Tahoma"/>
+          <w:sz w:val="24"/>
+          <w:szCs w:val="24"/>
+        </w:rPr>
+        <w:t xml:space="preserve">“Captain.” </w:t>
+      </w:r>
+      <w:proofErr w:type="spellStart"/>
+      <w:r>
+        <w:rPr>
+          <w:rFonts w:ascii="Tahoma" w:hAnsi="Tahoma" w:cs="Tahoma"/>
+          <w:sz w:val="24"/>
+          <w:szCs w:val="24"/>
+        </w:rPr>
+        <w:t>Napp</w:t>
+      </w:r>
+      <w:proofErr w:type="spellEnd"/>
+      <w:r>
+        <w:rPr>
+          <w:rFonts w:ascii="Tahoma" w:hAnsi="Tahoma" w:cs="Tahoma"/>
+          <w:sz w:val="24"/>
+          <w:szCs w:val="24"/>
+        </w:rPr>
+        <w:t xml:space="preserve"> said.</w:t>
+      </w:r>
+    </w:p>
+    <w:p>
+      <w:pPr>
+        <w:rPr>
+          <w:rFonts w:ascii="Tahoma" w:hAnsi="Tahoma" w:cs="Tahoma"/>
+          <w:sz w:val="24"/>
+          <w:szCs w:val="24"/>
+        </w:rPr>
+      </w:pPr>
+    </w:p>
+    <w:p>
+      <w:pPr>
+        <w:rPr>
+          <w:rFonts w:ascii="Tahoma" w:hAnsi="Tahoma" w:cs="Tahoma"/>
+          <w:sz w:val="24"/>
+          <w:szCs w:val="24"/>
+        </w:rPr>
+      </w:pPr>
+      <w:r>
+        <w:rPr>
+          <w:rFonts w:ascii="Tahoma" w:hAnsi="Tahoma" w:cs="Tahoma"/>
+          <w:sz w:val="24"/>
+          <w:szCs w:val="24"/>
+        </w:rPr>
+        <w:t>“</w:t>
+      </w:r>
+      <w:proofErr w:type="spellStart"/>
+      <w:r>
+        <w:rPr>
+          <w:rFonts w:ascii="Tahoma" w:hAnsi="Tahoma" w:cs="Tahoma"/>
+          <w:sz w:val="24"/>
+          <w:szCs w:val="24"/>
+        </w:rPr>
+        <w:t>Napp</w:t>
+      </w:r>
+      <w:proofErr w:type="spellEnd"/>
+      <w:r>
+        <w:rPr>
+          <w:rFonts w:ascii="Tahoma" w:hAnsi="Tahoma" w:cs="Tahoma"/>
+          <w:sz w:val="24"/>
+          <w:szCs w:val="24"/>
+        </w:rPr>
+        <w:t xml:space="preserve">!” </w:t>
+      </w:r>
+      <w:proofErr w:type="spellStart"/>
+      <w:r>
+        <w:rPr>
+          <w:rFonts w:ascii="Tahoma" w:hAnsi="Tahoma" w:cs="Tahoma"/>
+          <w:sz w:val="24"/>
+          <w:szCs w:val="24"/>
+        </w:rPr>
+        <w:t>Tsudo</w:t>
+      </w:r>
+      <w:proofErr w:type="spellEnd"/>
+      <w:r>
+        <w:rPr>
+          <w:rFonts w:ascii="Tahoma" w:hAnsi="Tahoma" w:cs="Tahoma"/>
+          <w:sz w:val="24"/>
+          <w:szCs w:val="24"/>
+        </w:rPr>
+        <w:t xml:space="preserve"> said. She looked down to see he wasn’t alone. “Carol! Good. You two come with me.”</w:t>
+      </w:r>
+    </w:p>
+    <w:p>
+      <w:pPr>
+        <w:rPr>
+          <w:rFonts w:ascii="Tahoma" w:hAnsi="Tahoma" w:cs="Tahoma"/>
+          <w:sz w:val="24"/>
+          <w:szCs w:val="24"/>
+        </w:rPr>
+      </w:pPr>
+    </w:p>
+    <w:p>
+      <w:pPr>
+        <w:rPr>
+          <w:rFonts w:ascii="Tahoma" w:hAnsi="Tahoma" w:cs="Tahoma"/>
+          <w:sz w:val="24"/>
+          <w:szCs w:val="24"/>
+        </w:rPr>
+      </w:pPr>
+      <w:proofErr w:type="spellStart"/>
+      <w:r>
+        <w:rPr>
+          <w:rFonts w:ascii="Tahoma" w:hAnsi="Tahoma" w:cs="Tahoma"/>
+          <w:sz w:val="24"/>
+          <w:szCs w:val="24"/>
+        </w:rPr>
+        <w:t>Tsudo</w:t>
+      </w:r>
+      <w:proofErr w:type="spellEnd"/>
+      <w:r>
+        <w:rPr>
+          <w:rFonts w:ascii="Tahoma" w:hAnsi="Tahoma" w:cs="Tahoma"/>
+          <w:sz w:val="24"/>
+          <w:szCs w:val="24"/>
+        </w:rPr>
+        <w:t xml:space="preserve"> rushed passed the two and headed down the stairs.</w:t>
+      </w:r>
+    </w:p>
+    <w:p>
+      <w:pPr>
+        <w:rPr>
+          <w:rFonts w:ascii="Tahoma" w:hAnsi="Tahoma" w:cs="Tahoma"/>
+          <w:sz w:val="24"/>
+          <w:szCs w:val="24"/>
+        </w:rPr>
+      </w:pPr>
+    </w:p>
+    <w:p>
+      <w:pPr>
+        <w:rPr>
+          <w:rFonts w:ascii="Tahoma" w:hAnsi="Tahoma" w:cs="Tahoma"/>
+          <w:sz w:val="24"/>
+          <w:szCs w:val="24"/>
+        </w:rPr>
+      </w:pPr>
+      <w:proofErr w:type="spellStart"/>
+      <w:r>
+        <w:rPr>
+          <w:rFonts w:ascii="Tahoma" w:hAnsi="Tahoma" w:cs="Tahoma"/>
+          <w:sz w:val="24"/>
+          <w:szCs w:val="24"/>
+        </w:rPr>
+        <w:t>Napp</w:t>
+      </w:r>
+      <w:proofErr w:type="spellEnd"/>
+      <w:r>
+        <w:rPr>
+          <w:rFonts w:ascii="Tahoma" w:hAnsi="Tahoma" w:cs="Tahoma"/>
+          <w:sz w:val="24"/>
+          <w:szCs w:val="24"/>
+        </w:rPr>
+        <w:t xml:space="preserve"> and Carol were momentarily confused, but instinct kicked in as they </w:t>
+      </w:r>
+      <w:r>
+        <w:rPr>
+          <w:rFonts w:ascii="Tahoma" w:hAnsi="Tahoma" w:cs="Tahoma"/>
+          <w:sz w:val="24"/>
+          <w:szCs w:val="24"/>
+        </w:rPr>
+        <w:t>proceeded to do</w:t>
+      </w:r>
+      <w:r>
+        <w:rPr>
+          <w:rFonts w:ascii="Tahoma" w:hAnsi="Tahoma" w:cs="Tahoma"/>
+          <w:sz w:val="24"/>
+          <w:szCs w:val="24"/>
+        </w:rPr>
+        <w:t xml:space="preserve"> as</w:t>
+      </w:r>
+      <w:r>
+        <w:rPr>
+          <w:rFonts w:ascii="Tahoma" w:hAnsi="Tahoma" w:cs="Tahoma"/>
+          <w:sz w:val="24"/>
+          <w:szCs w:val="24"/>
+        </w:rPr>
+        <w:t xml:space="preserve"> they</w:t>
+      </w:r>
+      <w:r>
+        <w:rPr>
+          <w:rFonts w:ascii="Tahoma" w:hAnsi="Tahoma" w:cs="Tahoma"/>
+          <w:sz w:val="24"/>
+          <w:szCs w:val="24"/>
+        </w:rPr>
+        <w:t xml:space="preserve"> always</w:t>
+      </w:r>
+      <w:r>
+        <w:rPr>
+          <w:rFonts w:ascii="Tahoma" w:hAnsi="Tahoma" w:cs="Tahoma"/>
+          <w:sz w:val="24"/>
+          <w:szCs w:val="24"/>
+        </w:rPr>
+        <w:t xml:space="preserve"> did</w:t>
+      </w:r>
+      <w:r>
+        <w:rPr>
+          <w:rFonts w:ascii="Tahoma" w:hAnsi="Tahoma" w:cs="Tahoma"/>
+          <w:sz w:val="24"/>
+          <w:szCs w:val="24"/>
+        </w:rPr>
+        <w:t xml:space="preserve"> and followed their </w:t>
+      </w:r>
+      <w:r>
+        <w:rPr>
+          <w:rFonts w:ascii="Tahoma" w:hAnsi="Tahoma" w:cs="Tahoma"/>
+          <w:sz w:val="24"/>
+          <w:szCs w:val="24"/>
+        </w:rPr>
+        <w:t>captain</w:t>
+      </w:r>
+      <w:r>
+        <w:rPr>
+          <w:rFonts w:ascii="Tahoma" w:hAnsi="Tahoma" w:cs="Tahoma"/>
+          <w:sz w:val="24"/>
+          <w:szCs w:val="24"/>
+        </w:rPr>
+        <w:t>’</w:t>
+      </w:r>
+      <w:r>
+        <w:rPr>
+          <w:rFonts w:ascii="Tahoma" w:hAnsi="Tahoma" w:cs="Tahoma"/>
+          <w:sz w:val="24"/>
+          <w:szCs w:val="24"/>
+        </w:rPr>
+        <w:t>s instruction.</w:t>
+      </w:r>
+    </w:p>
+    <w:p>
+      <w:pPr>
+        <w:rPr>
+          <w:rFonts w:ascii="Tahoma" w:hAnsi="Tahoma" w:cs="Tahoma"/>
+          <w:sz w:val="24"/>
+          <w:szCs w:val="24"/>
+        </w:rPr>
+      </w:pPr>
+    </w:p>
+    <w:p>
+      <w:pPr>
+        <w:rPr>
+          <w:rFonts w:ascii="Tahoma" w:hAnsi="Tahoma" w:cs="Tahoma"/>
+          <w:sz w:val="24"/>
+          <w:szCs w:val="24"/>
+        </w:rPr>
+      </w:pPr>
+    </w:p>
+    <w:p>
+      <w:pPr>
+        <w:rPr>
+          <w:rFonts w:ascii="Tahoma" w:hAnsi="Tahoma" w:cs="Tahoma"/>
+          <w:sz w:val="24"/>
+          <w:szCs w:val="24"/>
+        </w:rPr>
+      </w:pPr>
+    </w:p>
+    <w:p>
+      <w:pPr>
+        <w:rPr>
+          <w:rFonts w:ascii="Tahoma" w:hAnsi="Tahoma" w:cs="Tahoma"/>
+          <w:sz w:val="24"/>
+          <w:szCs w:val="24"/>
+        </w:rPr>
+      </w:pPr>
+      <w:r>
+        <w:rPr>
+          <w:rFonts w:ascii="Tahoma" w:hAnsi="Tahoma" w:cs="Tahoma"/>
+          <w:sz w:val="24"/>
+          <w:szCs w:val="24"/>
+        </w:rPr>
+        <w:t xml:space="preserve">The Forefront quickly made their way to the first floor. Once down there, </w:t>
+      </w:r>
+      <w:proofErr w:type="spellStart"/>
+      <w:r>
+        <w:rPr>
+          <w:rFonts w:ascii="Tahoma" w:hAnsi="Tahoma" w:cs="Tahoma"/>
+          <w:sz w:val="24"/>
+          <w:szCs w:val="24"/>
+        </w:rPr>
+        <w:t>Tsudo</w:t>
+      </w:r>
+      <w:proofErr w:type="spellEnd"/>
+      <w:r>
+        <w:rPr>
+          <w:rFonts w:ascii="Tahoma" w:hAnsi="Tahoma" w:cs="Tahoma"/>
+          <w:sz w:val="24"/>
+          <w:szCs w:val="24"/>
+        </w:rPr>
+        <w:t xml:space="preserve"> headed towards the closest door in the hallway.</w:t>
+      </w:r>
+    </w:p>
+    <w:p>
+      <w:pPr>
+        <w:rPr>
+          <w:rFonts w:ascii="Tahoma" w:hAnsi="Tahoma" w:cs="Tahoma"/>
+          <w:sz w:val="24"/>
+          <w:szCs w:val="24"/>
+        </w:rPr>
+      </w:pPr>
+    </w:p>
+    <w:p>
+      <w:pPr>
+        <w:rPr>
+          <w:rFonts w:ascii="Tahoma" w:hAnsi="Tahoma" w:cs="Tahoma"/>
+          <w:sz w:val="24"/>
+          <w:szCs w:val="24"/>
+        </w:rPr>
+      </w:pPr>
+      <w:r>
+        <w:rPr>
+          <w:rFonts w:ascii="Tahoma" w:hAnsi="Tahoma" w:cs="Tahoma"/>
+          <w:sz w:val="24"/>
+          <w:szCs w:val="24"/>
+        </w:rPr>
+        <w:t>“Whoa.” Carol said. “That’s a lot of boxes.”</w:t>
+      </w:r>
+    </w:p>
+    <w:p>
+      <w:pPr>
+        <w:rPr>
+          <w:rFonts w:ascii="Tahoma" w:hAnsi="Tahoma" w:cs="Tahoma"/>
+          <w:sz w:val="24"/>
+          <w:szCs w:val="24"/>
+        </w:rPr>
+      </w:pPr>
+    </w:p>
+    <w:p>
+      <w:pPr>
+        <w:rPr>
+          <w:rFonts w:ascii="Tahoma" w:hAnsi="Tahoma" w:cs="Tahoma"/>
+          <w:sz w:val="24"/>
+          <w:szCs w:val="24"/>
+        </w:rPr>
+      </w:pPr>
+      <w:r>
+        <w:rPr>
+          <w:rFonts w:ascii="Tahoma" w:hAnsi="Tahoma" w:cs="Tahoma"/>
+          <w:sz w:val="24"/>
+          <w:szCs w:val="24"/>
+        </w:rPr>
+        <w:t xml:space="preserve">Inside were boxes upon boxes. The site of this stopped </w:t>
+      </w:r>
+      <w:proofErr w:type="spellStart"/>
+      <w:r>
+        <w:rPr>
+          <w:rFonts w:ascii="Tahoma" w:hAnsi="Tahoma" w:cs="Tahoma"/>
+          <w:sz w:val="24"/>
+          <w:szCs w:val="24"/>
+        </w:rPr>
+        <w:t>Tsudo</w:t>
+      </w:r>
+      <w:proofErr w:type="spellEnd"/>
+      <w:r>
+        <w:rPr>
+          <w:rFonts w:ascii="Tahoma" w:hAnsi="Tahoma" w:cs="Tahoma"/>
+          <w:sz w:val="24"/>
+          <w:szCs w:val="24"/>
+        </w:rPr>
+        <w:t xml:space="preserve"> in her tracks. She hadn’t realized that everything w</w:t>
+      </w:r>
+      <w:r>
+        <w:rPr>
+          <w:rFonts w:ascii="Tahoma" w:hAnsi="Tahoma" w:cs="Tahoma"/>
+          <w:sz w:val="24"/>
+          <w:szCs w:val="24"/>
+        </w:rPr>
+        <w:t>ould be</w:t>
+      </w:r>
+      <w:r>
+        <w:rPr>
+          <w:rFonts w:ascii="Tahoma" w:hAnsi="Tahoma" w:cs="Tahoma"/>
+          <w:sz w:val="24"/>
+          <w:szCs w:val="24"/>
+        </w:rPr>
+        <w:t xml:space="preserve"> in boxes.</w:t>
+      </w:r>
+    </w:p>
+    <w:p>
+      <w:pPr>
+        <w:rPr>
+          <w:rFonts w:ascii="Tahoma" w:hAnsi="Tahoma" w:cs="Tahoma"/>
+          <w:sz w:val="24"/>
+          <w:szCs w:val="24"/>
+        </w:rPr>
+      </w:pPr>
+    </w:p>
+    <w:p>
+      <w:pPr>
+        <w:rPr>
+          <w:rFonts w:ascii="Tahoma" w:hAnsi="Tahoma" w:cs="Tahoma"/>
+          <w:sz w:val="24"/>
+          <w:szCs w:val="24"/>
+        </w:rPr>
+      </w:pPr>
+      <w:r>
+        <w:rPr>
+          <w:rFonts w:ascii="Tahoma" w:hAnsi="Tahoma" w:cs="Tahoma"/>
+          <w:sz w:val="24"/>
+          <w:szCs w:val="24"/>
+        </w:rPr>
+        <w:t xml:space="preserve">“Well, this might take more time than I thought.” </w:t>
+      </w:r>
+      <w:proofErr w:type="spellStart"/>
+      <w:r>
+        <w:rPr>
+          <w:rFonts w:ascii="Tahoma" w:hAnsi="Tahoma" w:cs="Tahoma"/>
+          <w:sz w:val="24"/>
+          <w:szCs w:val="24"/>
+        </w:rPr>
+        <w:t>Tsudo</w:t>
+      </w:r>
+      <w:proofErr w:type="spellEnd"/>
+      <w:r>
+        <w:rPr>
+          <w:rFonts w:ascii="Tahoma" w:hAnsi="Tahoma" w:cs="Tahoma"/>
+          <w:sz w:val="24"/>
+          <w:szCs w:val="24"/>
+        </w:rPr>
+        <w:t xml:space="preserve"> said.</w:t>
+      </w:r>
+    </w:p>
+    <w:p>
+      <w:pPr>
+        <w:rPr>
+          <w:rFonts w:ascii="Tahoma" w:hAnsi="Tahoma" w:cs="Tahoma"/>
+          <w:sz w:val="24"/>
+          <w:szCs w:val="24"/>
+        </w:rPr>
+      </w:pPr>
+    </w:p>
+    <w:p>
+      <w:pPr>
+        <w:rPr>
+          <w:rFonts w:ascii="Tahoma" w:hAnsi="Tahoma" w:cs="Tahoma"/>
+          <w:sz w:val="24"/>
+          <w:szCs w:val="24"/>
+        </w:rPr>
+      </w:pPr>
+      <w:r>
+        <w:rPr>
+          <w:rFonts w:ascii="Tahoma" w:hAnsi="Tahoma" w:cs="Tahoma"/>
+          <w:sz w:val="24"/>
+          <w:szCs w:val="24"/>
+        </w:rPr>
+        <w:t xml:space="preserve">“It might help if we knew why we were down here.” </w:t>
+      </w:r>
+      <w:proofErr w:type="spellStart"/>
+      <w:r>
+        <w:rPr>
+          <w:rFonts w:ascii="Tahoma" w:hAnsi="Tahoma" w:cs="Tahoma"/>
+          <w:sz w:val="24"/>
+          <w:szCs w:val="24"/>
+        </w:rPr>
+        <w:t>Napp</w:t>
+      </w:r>
+      <w:proofErr w:type="spellEnd"/>
+      <w:r>
+        <w:rPr>
+          <w:rFonts w:ascii="Tahoma" w:hAnsi="Tahoma" w:cs="Tahoma"/>
+          <w:sz w:val="24"/>
+          <w:szCs w:val="24"/>
+        </w:rPr>
+        <w:t xml:space="preserve"> said sarcastically.</w:t>
+      </w:r>
+    </w:p>
+    <w:p>
+      <w:pPr>
+        <w:rPr>
+          <w:rFonts w:ascii="Tahoma" w:hAnsi="Tahoma" w:cs="Tahoma"/>
+          <w:sz w:val="24"/>
+          <w:szCs w:val="24"/>
+        </w:rPr>
+      </w:pPr>
+    </w:p>
+    <w:p>
+      <w:pPr>
+        <w:rPr>
+          <w:rFonts w:ascii="Tahoma" w:hAnsi="Tahoma" w:cs="Tahoma"/>
+          <w:sz w:val="24"/>
+          <w:szCs w:val="24"/>
+        </w:rPr>
+      </w:pPr>
+      <w:r>
+        <w:rPr>
+          <w:rFonts w:ascii="Tahoma" w:hAnsi="Tahoma" w:cs="Tahoma"/>
+          <w:sz w:val="24"/>
+          <w:szCs w:val="24"/>
+        </w:rPr>
+        <w:t xml:space="preserve">Before </w:t>
+      </w:r>
+      <w:proofErr w:type="spellStart"/>
+      <w:r>
+        <w:rPr>
+          <w:rFonts w:ascii="Tahoma" w:hAnsi="Tahoma" w:cs="Tahoma"/>
+          <w:sz w:val="24"/>
+          <w:szCs w:val="24"/>
+        </w:rPr>
+        <w:t>Tsudo</w:t>
+      </w:r>
+      <w:proofErr w:type="spellEnd"/>
+      <w:r>
+        <w:rPr>
+          <w:rFonts w:ascii="Tahoma" w:hAnsi="Tahoma" w:cs="Tahoma"/>
+          <w:sz w:val="24"/>
+          <w:szCs w:val="24"/>
+        </w:rPr>
+        <w:t xml:space="preserve"> could answer, another voice intercepted her thoughts.</w:t>
+      </w:r>
+    </w:p>
+    <w:p>
+      <w:pPr>
+        <w:rPr>
+          <w:rFonts w:ascii="Tahoma" w:hAnsi="Tahoma" w:cs="Tahoma"/>
+          <w:sz w:val="24"/>
+          <w:szCs w:val="24"/>
+        </w:rPr>
+      </w:pPr>
+    </w:p>
+    <w:p>
+      <w:pPr>
+        <w:rPr>
+          <w:rFonts w:ascii="Tahoma" w:hAnsi="Tahoma" w:cs="Tahoma"/>
+          <w:sz w:val="24"/>
+          <w:szCs w:val="24"/>
+        </w:rPr>
+      </w:pPr>
+      <w:r>
+        <w:rPr>
+          <w:rFonts w:ascii="Tahoma" w:hAnsi="Tahoma" w:cs="Tahoma"/>
+          <w:sz w:val="24"/>
+          <w:szCs w:val="24"/>
+        </w:rPr>
+        <w:t>“Anything I can help you with?”</w:t>
+      </w:r>
+    </w:p>
+    <w:p>
+      <w:pPr>
+        <w:rPr>
+          <w:rFonts w:ascii="Tahoma" w:hAnsi="Tahoma" w:cs="Tahoma"/>
+          <w:sz w:val="24"/>
+          <w:szCs w:val="24"/>
+        </w:rPr>
+      </w:pPr>
+    </w:p>
+    <w:p>
+      <w:pPr>
+        <w:rPr>
+          <w:rFonts w:ascii="Tahoma" w:hAnsi="Tahoma" w:cs="Tahoma"/>
+          <w:sz w:val="24"/>
+          <w:szCs w:val="24"/>
+        </w:rPr>
+      </w:pPr>
+      <w:r>
+        <w:rPr>
+          <w:rFonts w:ascii="Tahoma" w:hAnsi="Tahoma" w:cs="Tahoma"/>
+          <w:sz w:val="24"/>
+          <w:szCs w:val="24"/>
+        </w:rPr>
+        <w:t xml:space="preserve">The group turned to see a female matching </w:t>
+      </w:r>
+      <w:proofErr w:type="spellStart"/>
+      <w:r>
+        <w:rPr>
+          <w:rFonts w:ascii="Tahoma" w:hAnsi="Tahoma" w:cs="Tahoma"/>
+          <w:sz w:val="24"/>
+          <w:szCs w:val="24"/>
+        </w:rPr>
+        <w:t>Tsudo</w:t>
+      </w:r>
+      <w:proofErr w:type="spellEnd"/>
+      <w:r>
+        <w:rPr>
+          <w:rFonts w:ascii="Tahoma" w:hAnsi="Tahoma" w:cs="Tahoma"/>
+          <w:sz w:val="24"/>
+          <w:szCs w:val="24"/>
+        </w:rPr>
+        <w:t xml:space="preserve"> in height. </w:t>
+      </w:r>
+      <w:r>
+        <w:rPr>
+          <w:rFonts w:ascii="Tahoma" w:hAnsi="Tahoma" w:cs="Tahoma"/>
+          <w:sz w:val="24"/>
+          <w:szCs w:val="24"/>
+        </w:rPr>
+        <w:t>She was somewhat wide, with a dirty blonde ponytail.</w:t>
+      </w:r>
+    </w:p>
+    <w:p>
+      <w:pPr>
+        <w:rPr>
+          <w:rFonts w:ascii="Tahoma" w:hAnsi="Tahoma" w:cs="Tahoma"/>
+          <w:sz w:val="24"/>
+          <w:szCs w:val="24"/>
+        </w:rPr>
+      </w:pPr>
+    </w:p>
+    <w:p>
+      <w:pPr>
+        <w:rPr>
+          <w:rFonts w:ascii="Tahoma" w:hAnsi="Tahoma" w:cs="Tahoma"/>
+          <w:sz w:val="24"/>
+          <w:szCs w:val="24"/>
+        </w:rPr>
+      </w:pPr>
+      <w:r>
+        <w:rPr>
+          <w:rFonts w:ascii="Tahoma" w:hAnsi="Tahoma" w:cs="Tahoma"/>
+          <w:sz w:val="24"/>
+          <w:szCs w:val="24"/>
+        </w:rPr>
+        <w:t>“Who are you?” Carol asked.</w:t>
+      </w:r>
+    </w:p>
+    <w:p>
+      <w:pPr>
+        <w:rPr>
+          <w:rFonts w:ascii="Tahoma" w:hAnsi="Tahoma" w:cs="Tahoma"/>
+          <w:sz w:val="24"/>
+          <w:szCs w:val="24"/>
+        </w:rPr>
+      </w:pPr>
+    </w:p>
+    <w:p>
+      <w:pPr>
+        <w:rPr>
+          <w:rFonts w:ascii="Tahoma" w:hAnsi="Tahoma" w:cs="Tahoma"/>
+          <w:sz w:val="24"/>
+          <w:szCs w:val="24"/>
+        </w:rPr>
+      </w:pPr>
+      <w:r>
+        <w:rPr>
+          <w:rFonts w:ascii="Tahoma" w:hAnsi="Tahoma" w:cs="Tahoma"/>
+          <w:sz w:val="24"/>
+          <w:szCs w:val="24"/>
+        </w:rPr>
+        <w:t>“I’m Janet.” The female answered. “I look after all the equipment here.”</w:t>
+      </w:r>
+    </w:p>
+    <w:p>
+      <w:pPr>
+        <w:rPr>
+          <w:rFonts w:ascii="Tahoma" w:hAnsi="Tahoma" w:cs="Tahoma"/>
+          <w:sz w:val="24"/>
+          <w:szCs w:val="24"/>
+        </w:rPr>
+      </w:pPr>
+    </w:p>
+    <w:p>
+      <w:pPr>
+        <w:rPr>
+          <w:rFonts w:ascii="Tahoma" w:hAnsi="Tahoma" w:cs="Tahoma"/>
+          <w:sz w:val="24"/>
+          <w:szCs w:val="24"/>
+        </w:rPr>
+      </w:pPr>
+      <w:r>
+        <w:rPr>
+          <w:rFonts w:ascii="Tahoma" w:hAnsi="Tahoma" w:cs="Tahoma"/>
+          <w:sz w:val="24"/>
+          <w:szCs w:val="24"/>
+        </w:rPr>
+        <w:t xml:space="preserve">“Perfect.” </w:t>
+      </w:r>
+      <w:proofErr w:type="spellStart"/>
+      <w:r>
+        <w:rPr>
+          <w:rFonts w:ascii="Tahoma" w:hAnsi="Tahoma" w:cs="Tahoma"/>
+          <w:sz w:val="24"/>
+          <w:szCs w:val="24"/>
+        </w:rPr>
+        <w:t>Tsudo</w:t>
+      </w:r>
+      <w:proofErr w:type="spellEnd"/>
+      <w:r>
+        <w:rPr>
+          <w:rFonts w:ascii="Tahoma" w:hAnsi="Tahoma" w:cs="Tahoma"/>
+          <w:sz w:val="24"/>
+          <w:szCs w:val="24"/>
+        </w:rPr>
+        <w:t xml:space="preserve"> said. “</w:t>
+      </w:r>
+      <w:proofErr w:type="spellStart"/>
+      <w:r>
+        <w:rPr>
+          <w:rFonts w:ascii="Tahoma" w:hAnsi="Tahoma" w:cs="Tahoma"/>
+          <w:sz w:val="24"/>
+          <w:szCs w:val="24"/>
+        </w:rPr>
+        <w:t>Ortin</w:t>
+      </w:r>
+      <w:proofErr w:type="spellEnd"/>
+      <w:r>
+        <w:rPr>
+          <w:rFonts w:ascii="Tahoma" w:hAnsi="Tahoma" w:cs="Tahoma"/>
+          <w:sz w:val="24"/>
+          <w:szCs w:val="24"/>
+        </w:rPr>
+        <w:t xml:space="preserve"> said you</w:t>
+      </w:r>
+      <w:r>
+        <w:rPr>
+          <w:rFonts w:ascii="Tahoma" w:hAnsi="Tahoma" w:cs="Tahoma"/>
+          <w:sz w:val="24"/>
+          <w:szCs w:val="24"/>
+        </w:rPr>
+        <w:t xml:space="preserve"> guys received a box with special clothes in them recently.”</w:t>
+      </w:r>
+    </w:p>
+    <w:p>
+      <w:pPr>
+        <w:rPr>
+          <w:rFonts w:ascii="Tahoma" w:hAnsi="Tahoma" w:cs="Tahoma"/>
+          <w:sz w:val="24"/>
+          <w:szCs w:val="24"/>
+        </w:rPr>
+      </w:pPr>
+    </w:p>
+    <w:p>
+      <w:pPr>
+        <w:rPr>
+          <w:rFonts w:ascii="Tahoma" w:hAnsi="Tahoma" w:cs="Tahoma"/>
+          <w:sz w:val="24"/>
+          <w:szCs w:val="24"/>
+        </w:rPr>
+      </w:pPr>
+      <w:r>
+        <w:rPr>
+          <w:rFonts w:ascii="Tahoma" w:hAnsi="Tahoma" w:cs="Tahoma"/>
+          <w:sz w:val="24"/>
+          <w:szCs w:val="24"/>
+        </w:rPr>
+        <w:lastRenderedPageBreak/>
+        <w:t xml:space="preserve">“Yes.” Carol said. “I heard General </w:t>
+      </w:r>
+      <w:proofErr w:type="spellStart"/>
+      <w:r>
+        <w:rPr>
+          <w:rFonts w:ascii="Tahoma" w:hAnsi="Tahoma" w:cs="Tahoma"/>
+          <w:sz w:val="24"/>
+          <w:szCs w:val="24"/>
+        </w:rPr>
+        <w:t>Vatti</w:t>
+      </w:r>
+      <w:proofErr w:type="spellEnd"/>
+      <w:r>
+        <w:rPr>
+          <w:rFonts w:ascii="Tahoma" w:hAnsi="Tahoma" w:cs="Tahoma"/>
+          <w:sz w:val="24"/>
+          <w:szCs w:val="24"/>
+        </w:rPr>
+        <w:t xml:space="preserve"> was here, does she need them?”</w:t>
+      </w:r>
+    </w:p>
+    <w:p>
+      <w:pPr>
+        <w:rPr>
+          <w:rFonts w:ascii="Tahoma" w:hAnsi="Tahoma" w:cs="Tahoma"/>
+          <w:sz w:val="24"/>
+          <w:szCs w:val="24"/>
+        </w:rPr>
+      </w:pPr>
+    </w:p>
+    <w:p>
+      <w:pPr>
+        <w:rPr>
+          <w:rFonts w:ascii="Tahoma" w:hAnsi="Tahoma" w:cs="Tahoma"/>
+          <w:sz w:val="24"/>
+          <w:szCs w:val="24"/>
+        </w:rPr>
+      </w:pPr>
+      <w:r>
+        <w:rPr>
+          <w:rFonts w:ascii="Tahoma" w:hAnsi="Tahoma" w:cs="Tahoma"/>
+          <w:sz w:val="24"/>
+          <w:szCs w:val="24"/>
+        </w:rPr>
+        <w:t>“No, I do.”</w:t>
+      </w:r>
+    </w:p>
+    <w:p>
+      <w:pPr>
+        <w:rPr>
+          <w:rFonts w:ascii="Tahoma" w:hAnsi="Tahoma" w:cs="Tahoma"/>
+          <w:sz w:val="24"/>
+          <w:szCs w:val="24"/>
+        </w:rPr>
+      </w:pPr>
+    </w:p>
+    <w:p>
+      <w:pPr>
+        <w:rPr>
+          <w:rFonts w:ascii="Tahoma" w:hAnsi="Tahoma" w:cs="Tahoma"/>
+          <w:sz w:val="24"/>
+          <w:szCs w:val="24"/>
+        </w:rPr>
+      </w:pPr>
+      <w:r>
+        <w:rPr>
+          <w:rFonts w:ascii="Tahoma" w:hAnsi="Tahoma" w:cs="Tahoma"/>
+          <w:sz w:val="24"/>
+          <w:szCs w:val="24"/>
+        </w:rPr>
+        <w:t>“You do?”</w:t>
+      </w:r>
+    </w:p>
+    <w:p>
+      <w:pPr>
+        <w:rPr>
+          <w:rFonts w:ascii="Tahoma" w:hAnsi="Tahoma" w:cs="Tahoma"/>
+          <w:sz w:val="24"/>
+          <w:szCs w:val="24"/>
+        </w:rPr>
+      </w:pPr>
+    </w:p>
+    <w:p>
+      <w:pPr>
+        <w:rPr>
+          <w:rFonts w:ascii="Tahoma" w:hAnsi="Tahoma" w:cs="Tahoma"/>
+          <w:sz w:val="24"/>
+          <w:szCs w:val="24"/>
+        </w:rPr>
+      </w:pPr>
+      <w:r>
+        <w:rPr>
+          <w:rFonts w:ascii="Tahoma" w:hAnsi="Tahoma" w:cs="Tahoma"/>
+          <w:sz w:val="24"/>
+          <w:szCs w:val="24"/>
+        </w:rPr>
+        <w:t>“Is that a problem?” Carol asked threateningly.</w:t>
+      </w:r>
+    </w:p>
+    <w:p>
+      <w:pPr>
+        <w:rPr>
+          <w:rFonts w:ascii="Tahoma" w:hAnsi="Tahoma" w:cs="Tahoma"/>
+          <w:sz w:val="24"/>
+          <w:szCs w:val="24"/>
+        </w:rPr>
+      </w:pPr>
+    </w:p>
+    <w:p>
+      <w:pPr>
+        <w:rPr>
+          <w:rFonts w:ascii="Tahoma" w:hAnsi="Tahoma" w:cs="Tahoma"/>
+          <w:sz w:val="24"/>
+          <w:szCs w:val="24"/>
+        </w:rPr>
+      </w:pPr>
+      <w:r>
+        <w:rPr>
+          <w:rFonts w:ascii="Tahoma" w:hAnsi="Tahoma" w:cs="Tahoma"/>
+          <w:sz w:val="24"/>
+          <w:szCs w:val="24"/>
+        </w:rPr>
+        <w:t>Janet</w:t>
+      </w:r>
+      <w:r>
+        <w:rPr>
+          <w:rFonts w:ascii="Tahoma" w:hAnsi="Tahoma" w:cs="Tahoma"/>
+          <w:sz w:val="24"/>
+          <w:szCs w:val="24"/>
+        </w:rPr>
+        <w:t xml:space="preserve"> looked at the three one by one. And quick smiled flashed across her face.</w:t>
+      </w:r>
+    </w:p>
+    <w:p>
+      <w:pPr>
+        <w:rPr>
+          <w:rFonts w:ascii="Tahoma" w:hAnsi="Tahoma" w:cs="Tahoma"/>
+          <w:sz w:val="24"/>
+          <w:szCs w:val="24"/>
+        </w:rPr>
+      </w:pPr>
+    </w:p>
+    <w:p>
+      <w:pPr>
+        <w:rPr>
+          <w:rFonts w:ascii="Tahoma" w:hAnsi="Tahoma" w:cs="Tahoma"/>
+          <w:sz w:val="24"/>
+          <w:szCs w:val="24"/>
+        </w:rPr>
+      </w:pPr>
+      <w:r>
+        <w:rPr>
+          <w:rFonts w:ascii="Tahoma" w:hAnsi="Tahoma" w:cs="Tahoma"/>
+          <w:sz w:val="24"/>
+          <w:szCs w:val="24"/>
+        </w:rPr>
+        <w:t xml:space="preserve">“You’re the new recruits. The ones that </w:t>
+      </w:r>
+      <w:proofErr w:type="spellStart"/>
+      <w:r>
+        <w:rPr>
+          <w:rFonts w:ascii="Tahoma" w:hAnsi="Tahoma" w:cs="Tahoma"/>
+          <w:sz w:val="24"/>
+          <w:szCs w:val="24"/>
+        </w:rPr>
+        <w:t>Zordo</w:t>
+      </w:r>
+      <w:proofErr w:type="spellEnd"/>
+      <w:r>
+        <w:rPr>
+          <w:rFonts w:ascii="Tahoma" w:hAnsi="Tahoma" w:cs="Tahoma"/>
+          <w:sz w:val="24"/>
+          <w:szCs w:val="24"/>
+        </w:rPr>
+        <w:t xml:space="preserve"> trained.</w:t>
+      </w:r>
+      <w:r>
+        <w:rPr>
+          <w:rFonts w:ascii="Tahoma" w:hAnsi="Tahoma" w:cs="Tahoma"/>
+          <w:sz w:val="24"/>
+          <w:szCs w:val="24"/>
+        </w:rPr>
+        <w:t xml:space="preserve"> </w:t>
+      </w:r>
+      <w:r>
+        <w:rPr>
+          <w:rFonts w:ascii="Tahoma" w:hAnsi="Tahoma" w:cs="Tahoma"/>
+          <w:sz w:val="24"/>
+          <w:szCs w:val="24"/>
+        </w:rPr>
+        <w:t>Forgive me, I’ll show you to what you’re looking for.”</w:t>
+      </w:r>
+    </w:p>
+    <w:p>
+      <w:pPr>
+        <w:rPr>
+          <w:rFonts w:ascii="Tahoma" w:hAnsi="Tahoma" w:cs="Tahoma"/>
+          <w:sz w:val="24"/>
+          <w:szCs w:val="24"/>
+        </w:rPr>
+      </w:pPr>
+    </w:p>
+    <w:p>
+      <w:pPr>
+        <w:rPr>
+          <w:rFonts w:ascii="Tahoma" w:hAnsi="Tahoma" w:cs="Tahoma"/>
+          <w:sz w:val="24"/>
+          <w:szCs w:val="24"/>
+        </w:rPr>
+      </w:pPr>
+      <w:r>
+        <w:rPr>
+          <w:rFonts w:ascii="Tahoma" w:hAnsi="Tahoma" w:cs="Tahoma"/>
+          <w:sz w:val="24"/>
+          <w:szCs w:val="24"/>
+        </w:rPr>
+        <w:t>Janet calmly left the room to head down the hall. The members of the Forefront glanced at each other before following her.</w:t>
+      </w:r>
+    </w:p>
+    <w:p>
+      <w:pPr>
+        <w:rPr>
+          <w:rFonts w:ascii="Tahoma" w:hAnsi="Tahoma" w:cs="Tahoma"/>
+          <w:sz w:val="24"/>
+          <w:szCs w:val="24"/>
+        </w:rPr>
+      </w:pPr>
+    </w:p>
+    <w:p>
+      <w:pPr>
+        <w:rPr>
+          <w:rFonts w:ascii="Tahoma" w:hAnsi="Tahoma" w:cs="Tahoma"/>
+          <w:sz w:val="24"/>
+          <w:szCs w:val="24"/>
+        </w:rPr>
+      </w:pPr>
+      <w:r>
+        <w:rPr>
+          <w:rFonts w:ascii="Tahoma" w:hAnsi="Tahoma" w:cs="Tahoma"/>
+          <w:sz w:val="24"/>
+          <w:szCs w:val="24"/>
+        </w:rPr>
+        <w:t>“All resources are stored in oldest to newest. The newest boxes are put into the farthest room. This ensures that all old equipment will be used first.</w:t>
+      </w:r>
+      <w:r>
+        <w:rPr>
+          <w:rFonts w:ascii="Tahoma" w:hAnsi="Tahoma" w:cs="Tahoma"/>
+          <w:sz w:val="24"/>
+          <w:szCs w:val="24"/>
+        </w:rPr>
+        <w:t xml:space="preserve"> Sorry for the confusion, almost no one asked for specialty items except </w:t>
+      </w:r>
+      <w:proofErr w:type="spellStart"/>
+      <w:r>
+        <w:rPr>
+          <w:rFonts w:ascii="Tahoma" w:hAnsi="Tahoma" w:cs="Tahoma"/>
+          <w:sz w:val="24"/>
+          <w:szCs w:val="24"/>
+        </w:rPr>
+        <w:t>Vatti</w:t>
+      </w:r>
+      <w:proofErr w:type="spellEnd"/>
+      <w:r>
+        <w:rPr>
+          <w:rFonts w:ascii="Tahoma" w:hAnsi="Tahoma" w:cs="Tahoma"/>
+          <w:sz w:val="24"/>
+          <w:szCs w:val="24"/>
+        </w:rPr>
+        <w:t>. I was simply confused that someone else actually wanted some.</w:t>
+      </w:r>
+      <w:r>
+        <w:rPr>
+          <w:rFonts w:ascii="Tahoma" w:hAnsi="Tahoma" w:cs="Tahoma"/>
+          <w:sz w:val="24"/>
+          <w:szCs w:val="24"/>
+        </w:rPr>
+        <w:t>”</w:t>
+      </w:r>
+    </w:p>
+    <w:p>
+      <w:pPr>
+        <w:rPr>
+          <w:rFonts w:ascii="Tahoma" w:hAnsi="Tahoma" w:cs="Tahoma"/>
+          <w:sz w:val="24"/>
+          <w:szCs w:val="24"/>
+        </w:rPr>
+      </w:pPr>
+    </w:p>
+    <w:p>
+      <w:pPr>
+        <w:rPr>
+          <w:rFonts w:ascii="Tahoma" w:hAnsi="Tahoma" w:cs="Tahoma"/>
+          <w:sz w:val="24"/>
+          <w:szCs w:val="24"/>
+        </w:rPr>
+      </w:pPr>
+      <w:proofErr w:type="spellStart"/>
+      <w:r>
+        <w:rPr>
+          <w:rFonts w:ascii="Tahoma" w:hAnsi="Tahoma" w:cs="Tahoma"/>
+          <w:sz w:val="24"/>
+          <w:szCs w:val="24"/>
+        </w:rPr>
+        <w:t>Tsudo</w:t>
+      </w:r>
+      <w:proofErr w:type="spellEnd"/>
+      <w:r>
+        <w:rPr>
+          <w:rFonts w:ascii="Tahoma" w:hAnsi="Tahoma" w:cs="Tahoma"/>
+          <w:sz w:val="24"/>
+          <w:szCs w:val="24"/>
+        </w:rPr>
+        <w:t xml:space="preserve"> tried</w:t>
+      </w:r>
+      <w:r>
+        <w:rPr>
+          <w:rFonts w:ascii="Tahoma" w:hAnsi="Tahoma" w:cs="Tahoma"/>
+          <w:sz w:val="24"/>
+          <w:szCs w:val="24"/>
+        </w:rPr>
+        <w:t xml:space="preserve"> to push past the woman, but found herself being stopped by her hand.</w:t>
+      </w:r>
+    </w:p>
+    <w:p>
+      <w:pPr>
+        <w:rPr>
+          <w:rFonts w:ascii="Tahoma" w:hAnsi="Tahoma" w:cs="Tahoma"/>
+          <w:sz w:val="24"/>
+          <w:szCs w:val="24"/>
+        </w:rPr>
+      </w:pPr>
+    </w:p>
+    <w:p>
+      <w:pPr>
+        <w:rPr>
+          <w:rFonts w:ascii="Tahoma" w:hAnsi="Tahoma" w:cs="Tahoma"/>
+          <w:sz w:val="24"/>
+          <w:szCs w:val="24"/>
+        </w:rPr>
+      </w:pPr>
+      <w:r>
+        <w:rPr>
+          <w:rFonts w:ascii="Tahoma" w:hAnsi="Tahoma" w:cs="Tahoma"/>
+          <w:sz w:val="24"/>
+          <w:szCs w:val="24"/>
+        </w:rPr>
+        <w:t>“Please do not proceed in front of me. I must be there to document everything you take. When other scavengers come by, I need to be able to give a proper report.”</w:t>
+      </w:r>
+    </w:p>
+    <w:p>
+      <w:pPr>
+        <w:rPr>
+          <w:rFonts w:ascii="Tahoma" w:hAnsi="Tahoma" w:cs="Tahoma"/>
+          <w:sz w:val="24"/>
+          <w:szCs w:val="24"/>
+        </w:rPr>
+      </w:pPr>
+    </w:p>
+    <w:p>
+      <w:pPr>
+        <w:rPr>
+          <w:rFonts w:ascii="Tahoma" w:hAnsi="Tahoma" w:cs="Tahoma"/>
+          <w:sz w:val="24"/>
+          <w:szCs w:val="24"/>
+        </w:rPr>
+      </w:pPr>
+      <w:r>
+        <w:rPr>
+          <w:rFonts w:ascii="Tahoma" w:hAnsi="Tahoma" w:cs="Tahoma"/>
+          <w:sz w:val="24"/>
+          <w:szCs w:val="24"/>
+        </w:rPr>
+        <w:t xml:space="preserve">“Other scavengers.” </w:t>
+      </w:r>
+      <w:proofErr w:type="spellStart"/>
+      <w:r>
+        <w:rPr>
+          <w:rFonts w:ascii="Tahoma" w:hAnsi="Tahoma" w:cs="Tahoma"/>
+          <w:sz w:val="24"/>
+          <w:szCs w:val="24"/>
+        </w:rPr>
+        <w:t>Napp</w:t>
+      </w:r>
+      <w:proofErr w:type="spellEnd"/>
+      <w:r>
+        <w:rPr>
+          <w:rFonts w:ascii="Tahoma" w:hAnsi="Tahoma" w:cs="Tahoma"/>
+          <w:sz w:val="24"/>
+          <w:szCs w:val="24"/>
+        </w:rPr>
+        <w:t xml:space="preserve"> repeated. “Are there more scavengers here?”</w:t>
+      </w:r>
+    </w:p>
+    <w:p>
+      <w:pPr>
+        <w:rPr>
+          <w:rFonts w:ascii="Tahoma" w:hAnsi="Tahoma" w:cs="Tahoma"/>
+          <w:sz w:val="24"/>
+          <w:szCs w:val="24"/>
+        </w:rPr>
+      </w:pPr>
+    </w:p>
+    <w:p>
+      <w:pPr>
+        <w:rPr>
+          <w:rFonts w:ascii="Tahoma" w:hAnsi="Tahoma" w:cs="Tahoma"/>
+          <w:sz w:val="24"/>
+          <w:szCs w:val="24"/>
+        </w:rPr>
+      </w:pPr>
+      <w:r>
+        <w:rPr>
+          <w:rFonts w:ascii="Tahoma" w:hAnsi="Tahoma" w:cs="Tahoma"/>
+          <w:sz w:val="24"/>
+          <w:szCs w:val="24"/>
+        </w:rPr>
+        <w:t>“You’re looking at one.” Janet said. There was some disinterest in her voice.</w:t>
+      </w:r>
+    </w:p>
+    <w:p>
+      <w:pPr>
+        <w:rPr>
+          <w:rFonts w:ascii="Tahoma" w:hAnsi="Tahoma" w:cs="Tahoma"/>
+          <w:sz w:val="24"/>
+          <w:szCs w:val="24"/>
+        </w:rPr>
+      </w:pPr>
+    </w:p>
+    <w:p>
+      <w:pPr>
+        <w:rPr>
+          <w:rFonts w:ascii="Tahoma" w:hAnsi="Tahoma" w:cs="Tahoma"/>
+          <w:sz w:val="24"/>
+          <w:szCs w:val="24"/>
+        </w:rPr>
+      </w:pPr>
+      <w:r>
+        <w:rPr>
+          <w:rFonts w:ascii="Tahoma" w:hAnsi="Tahoma" w:cs="Tahoma"/>
+          <w:sz w:val="24"/>
+          <w:szCs w:val="24"/>
+        </w:rPr>
+        <w:t xml:space="preserve">“You’re like </w:t>
+      </w:r>
+      <w:proofErr w:type="spellStart"/>
+      <w:r>
+        <w:rPr>
+          <w:rFonts w:ascii="Tahoma" w:hAnsi="Tahoma" w:cs="Tahoma"/>
+          <w:sz w:val="24"/>
+          <w:szCs w:val="24"/>
+        </w:rPr>
+        <w:t>Ortin</w:t>
+      </w:r>
+      <w:proofErr w:type="spellEnd"/>
+      <w:r>
+        <w:rPr>
+          <w:rFonts w:ascii="Tahoma" w:hAnsi="Tahoma" w:cs="Tahoma"/>
+          <w:sz w:val="24"/>
+          <w:szCs w:val="24"/>
+        </w:rPr>
+        <w:t xml:space="preserve">.” </w:t>
+      </w:r>
+      <w:proofErr w:type="spellStart"/>
+      <w:r>
+        <w:rPr>
+          <w:rFonts w:ascii="Tahoma" w:hAnsi="Tahoma" w:cs="Tahoma"/>
+          <w:sz w:val="24"/>
+          <w:szCs w:val="24"/>
+        </w:rPr>
+        <w:t>Tsudo</w:t>
+      </w:r>
+      <w:proofErr w:type="spellEnd"/>
+      <w:r>
+        <w:rPr>
+          <w:rFonts w:ascii="Tahoma" w:hAnsi="Tahoma" w:cs="Tahoma"/>
+          <w:sz w:val="24"/>
+          <w:szCs w:val="24"/>
+        </w:rPr>
+        <w:t xml:space="preserve"> concluded. “Eve sent you here.”</w:t>
+      </w:r>
+    </w:p>
+    <w:p>
+      <w:pPr>
+        <w:rPr>
+          <w:rFonts w:ascii="Tahoma" w:hAnsi="Tahoma" w:cs="Tahoma"/>
+          <w:sz w:val="24"/>
+          <w:szCs w:val="24"/>
+        </w:rPr>
+      </w:pPr>
+    </w:p>
+    <w:p>
+      <w:pPr>
+        <w:rPr>
+          <w:rFonts w:ascii="Tahoma" w:hAnsi="Tahoma" w:cs="Tahoma"/>
+          <w:sz w:val="24"/>
+          <w:szCs w:val="24"/>
+        </w:rPr>
+      </w:pPr>
+      <w:r>
+        <w:rPr>
+          <w:rFonts w:ascii="Tahoma" w:hAnsi="Tahoma" w:cs="Tahoma"/>
+          <w:sz w:val="24"/>
+          <w:szCs w:val="24"/>
+        </w:rPr>
+        <w:t>Janet let out a sigh.</w:t>
+      </w:r>
+    </w:p>
+    <w:p>
+      <w:pPr>
+        <w:rPr>
+          <w:rFonts w:ascii="Tahoma" w:hAnsi="Tahoma" w:cs="Tahoma"/>
+          <w:sz w:val="24"/>
+          <w:szCs w:val="24"/>
+        </w:rPr>
+      </w:pPr>
+      <w:r>
+        <w:rPr>
+          <w:rFonts w:ascii="Tahoma" w:hAnsi="Tahoma" w:cs="Tahoma"/>
+          <w:sz w:val="24"/>
+          <w:szCs w:val="24"/>
+        </w:rPr>
+        <w:t>“Yes. The Defenders were so bad at rationing their supplies themselves, the general sent one of us to each base to…”</w:t>
+      </w:r>
+    </w:p>
+    <w:p>
+      <w:pPr>
+        <w:rPr>
+          <w:rFonts w:ascii="Tahoma" w:hAnsi="Tahoma" w:cs="Tahoma"/>
+          <w:sz w:val="24"/>
+          <w:szCs w:val="24"/>
+        </w:rPr>
+      </w:pPr>
+    </w:p>
+    <w:p>
+      <w:pPr>
+        <w:rPr>
+          <w:rFonts w:ascii="Tahoma" w:hAnsi="Tahoma" w:cs="Tahoma"/>
+          <w:sz w:val="24"/>
+          <w:szCs w:val="24"/>
+        </w:rPr>
+      </w:pPr>
+      <w:r>
+        <w:rPr>
+          <w:rFonts w:ascii="Tahoma" w:hAnsi="Tahoma" w:cs="Tahoma"/>
+          <w:sz w:val="24"/>
+          <w:szCs w:val="24"/>
+        </w:rPr>
+        <w:t xml:space="preserve">“Make up for their incompetence?” </w:t>
+      </w:r>
+      <w:proofErr w:type="spellStart"/>
+      <w:r>
+        <w:rPr>
+          <w:rFonts w:ascii="Tahoma" w:hAnsi="Tahoma" w:cs="Tahoma"/>
+          <w:sz w:val="24"/>
+          <w:szCs w:val="24"/>
+        </w:rPr>
+        <w:t>Tsudo</w:t>
+      </w:r>
+      <w:proofErr w:type="spellEnd"/>
+      <w:r>
+        <w:rPr>
+          <w:rFonts w:ascii="Tahoma" w:hAnsi="Tahoma" w:cs="Tahoma"/>
+          <w:sz w:val="24"/>
+          <w:szCs w:val="24"/>
+        </w:rPr>
+        <w:t xml:space="preserve"> asked.</w:t>
+      </w:r>
+    </w:p>
+    <w:p>
+      <w:pPr>
+        <w:rPr>
+          <w:rFonts w:ascii="Tahoma" w:hAnsi="Tahoma" w:cs="Tahoma"/>
+          <w:sz w:val="24"/>
+          <w:szCs w:val="24"/>
+        </w:rPr>
+      </w:pPr>
+    </w:p>
+    <w:p>
+      <w:pPr>
+        <w:rPr>
+          <w:rFonts w:ascii="Tahoma" w:hAnsi="Tahoma" w:cs="Tahoma"/>
+          <w:sz w:val="24"/>
+          <w:szCs w:val="24"/>
+        </w:rPr>
+      </w:pPr>
+      <w:r>
+        <w:rPr>
+          <w:rFonts w:ascii="Tahoma" w:hAnsi="Tahoma" w:cs="Tahoma"/>
+          <w:sz w:val="24"/>
+          <w:szCs w:val="24"/>
+        </w:rPr>
+        <w:t>Janet looked back as though checking to make sure no one could hear her.</w:t>
+      </w:r>
+    </w:p>
+    <w:p>
+      <w:pPr>
+        <w:rPr>
+          <w:rFonts w:ascii="Tahoma" w:hAnsi="Tahoma" w:cs="Tahoma"/>
+          <w:sz w:val="24"/>
+          <w:szCs w:val="24"/>
+        </w:rPr>
+      </w:pPr>
+    </w:p>
+    <w:p>
+      <w:pPr>
+        <w:rPr>
+          <w:rFonts w:ascii="Tahoma" w:hAnsi="Tahoma" w:cs="Tahoma"/>
+          <w:sz w:val="24"/>
+          <w:szCs w:val="24"/>
+        </w:rPr>
+      </w:pPr>
+      <w:r>
+        <w:rPr>
+          <w:rFonts w:ascii="Tahoma" w:hAnsi="Tahoma" w:cs="Tahoma"/>
+          <w:sz w:val="24"/>
+          <w:szCs w:val="24"/>
+        </w:rPr>
+        <w:t>“Exactly. It’s hard to believe the things these people get away with. If I’m even one number off, Eve hears about it and makes my life a nightmare.”</w:t>
+      </w:r>
+    </w:p>
+    <w:p>
+      <w:pPr>
+        <w:rPr>
+          <w:rFonts w:ascii="Tahoma" w:hAnsi="Tahoma" w:cs="Tahoma"/>
+          <w:sz w:val="24"/>
+          <w:szCs w:val="24"/>
+        </w:rPr>
+      </w:pPr>
+    </w:p>
+    <w:p>
+      <w:pPr>
+        <w:rPr>
+          <w:rFonts w:ascii="Tahoma" w:hAnsi="Tahoma" w:cs="Tahoma"/>
+          <w:sz w:val="24"/>
+          <w:szCs w:val="24"/>
+        </w:rPr>
+      </w:pPr>
+      <w:r>
+        <w:rPr>
+          <w:rFonts w:ascii="Tahoma" w:hAnsi="Tahoma" w:cs="Tahoma"/>
+          <w:sz w:val="24"/>
+          <w:szCs w:val="24"/>
+        </w:rPr>
+        <w:t>“We’ve noticed the lack of discipline.” Carol said. “And we’re doing something about it.”</w:t>
+      </w:r>
+    </w:p>
+    <w:p>
+      <w:pPr>
+        <w:rPr>
+          <w:rFonts w:ascii="Tahoma" w:hAnsi="Tahoma" w:cs="Tahoma"/>
+          <w:sz w:val="24"/>
+          <w:szCs w:val="24"/>
+        </w:rPr>
+      </w:pPr>
+    </w:p>
+    <w:p>
+      <w:pPr>
+        <w:rPr>
+          <w:rFonts w:ascii="Tahoma" w:hAnsi="Tahoma" w:cs="Tahoma"/>
+          <w:sz w:val="24"/>
+          <w:szCs w:val="24"/>
+        </w:rPr>
+      </w:pPr>
+      <w:r>
+        <w:rPr>
+          <w:rFonts w:ascii="Tahoma" w:hAnsi="Tahoma" w:cs="Tahoma"/>
+          <w:sz w:val="24"/>
+          <w:szCs w:val="24"/>
+        </w:rPr>
+        <w:t>Janet opened a door.</w:t>
+      </w:r>
+    </w:p>
+    <w:p>
+      <w:pPr>
+        <w:rPr>
+          <w:rFonts w:ascii="Tahoma" w:hAnsi="Tahoma" w:cs="Tahoma"/>
+          <w:sz w:val="24"/>
+          <w:szCs w:val="24"/>
+        </w:rPr>
+      </w:pPr>
+    </w:p>
+    <w:p>
+      <w:pPr>
+        <w:rPr>
+          <w:rFonts w:ascii="Tahoma" w:hAnsi="Tahoma" w:cs="Tahoma"/>
+          <w:sz w:val="24"/>
+          <w:szCs w:val="24"/>
+        </w:rPr>
+      </w:pPr>
+      <w:r>
+        <w:rPr>
+          <w:rFonts w:ascii="Tahoma" w:hAnsi="Tahoma" w:cs="Tahoma"/>
+          <w:sz w:val="24"/>
+          <w:szCs w:val="24"/>
+        </w:rPr>
+        <w:t>“I’m glad to hear. I would hate for any other new arrivals to go through what you guys did.”</w:t>
+      </w:r>
+    </w:p>
+    <w:p>
+      <w:pPr>
+        <w:rPr>
+          <w:rFonts w:ascii="Tahoma" w:hAnsi="Tahoma" w:cs="Tahoma"/>
+          <w:sz w:val="24"/>
+          <w:szCs w:val="24"/>
+        </w:rPr>
+      </w:pPr>
+    </w:p>
+    <w:p>
+      <w:pPr>
+        <w:rPr>
+          <w:rFonts w:ascii="Tahoma" w:hAnsi="Tahoma" w:cs="Tahoma"/>
+          <w:sz w:val="24"/>
+          <w:szCs w:val="24"/>
+        </w:rPr>
+      </w:pPr>
+      <w:r>
+        <w:rPr>
+          <w:rFonts w:ascii="Tahoma" w:hAnsi="Tahoma" w:cs="Tahoma"/>
+          <w:sz w:val="24"/>
+          <w:szCs w:val="24"/>
+        </w:rPr>
+        <w:t>The scavenger took out her Display and began pressing buttons.</w:t>
+      </w:r>
+    </w:p>
+    <w:p>
+      <w:pPr>
+        <w:rPr>
+          <w:rFonts w:ascii="Tahoma" w:hAnsi="Tahoma" w:cs="Tahoma"/>
+          <w:sz w:val="24"/>
+          <w:szCs w:val="24"/>
+        </w:rPr>
+      </w:pPr>
+    </w:p>
+    <w:p>
+      <w:pPr>
+        <w:rPr>
+          <w:rFonts w:ascii="Tahoma" w:hAnsi="Tahoma" w:cs="Tahoma"/>
+          <w:sz w:val="24"/>
+          <w:szCs w:val="24"/>
+        </w:rPr>
+      </w:pPr>
+      <w:r>
+        <w:rPr>
+          <w:rFonts w:ascii="Tahoma" w:hAnsi="Tahoma" w:cs="Tahoma"/>
+          <w:sz w:val="24"/>
+          <w:szCs w:val="24"/>
+        </w:rPr>
+        <w:t>“The box is in here. It should be towards the front labeled ‘Synchronized Outfits.’”</w:t>
+      </w:r>
+    </w:p>
+    <w:p>
+      <w:pPr>
+        <w:rPr>
+          <w:rFonts w:ascii="Tahoma" w:hAnsi="Tahoma" w:cs="Tahoma"/>
+          <w:sz w:val="24"/>
+          <w:szCs w:val="24"/>
+        </w:rPr>
+      </w:pPr>
+    </w:p>
+    <w:p>
+      <w:pPr>
+        <w:rPr>
+          <w:rFonts w:ascii="Tahoma" w:hAnsi="Tahoma" w:cs="Tahoma"/>
+          <w:sz w:val="24"/>
+          <w:szCs w:val="24"/>
+        </w:rPr>
+      </w:pPr>
+      <w:r>
+        <w:rPr>
+          <w:rFonts w:ascii="Tahoma" w:hAnsi="Tahoma" w:cs="Tahoma"/>
+          <w:sz w:val="24"/>
+          <w:szCs w:val="24"/>
+        </w:rPr>
+        <w:t>“There it is!” Carol shouted. She pointed to a stack of boxes.</w:t>
+      </w:r>
+    </w:p>
+    <w:p>
+      <w:pPr>
+        <w:rPr>
+          <w:rFonts w:ascii="Tahoma" w:hAnsi="Tahoma" w:cs="Tahoma"/>
+          <w:sz w:val="24"/>
+          <w:szCs w:val="24"/>
+        </w:rPr>
+      </w:pPr>
+    </w:p>
+    <w:p>
+      <w:pPr>
+        <w:rPr>
+          <w:rFonts w:ascii="Tahoma" w:hAnsi="Tahoma" w:cs="Tahoma"/>
+          <w:sz w:val="24"/>
+          <w:szCs w:val="24"/>
+        </w:rPr>
+      </w:pPr>
+      <w:r>
+        <w:rPr>
+          <w:rFonts w:ascii="Tahoma" w:hAnsi="Tahoma" w:cs="Tahoma"/>
+          <w:sz w:val="24"/>
+          <w:szCs w:val="24"/>
+        </w:rPr>
+        <w:t>“</w:t>
+      </w:r>
+      <w:proofErr w:type="spellStart"/>
+      <w:r>
+        <w:rPr>
+          <w:rFonts w:ascii="Tahoma" w:hAnsi="Tahoma" w:cs="Tahoma"/>
+          <w:sz w:val="24"/>
+          <w:szCs w:val="24"/>
+        </w:rPr>
+        <w:t>Napp</w:t>
+      </w:r>
+      <w:proofErr w:type="spellEnd"/>
+      <w:r>
+        <w:rPr>
+          <w:rFonts w:ascii="Tahoma" w:hAnsi="Tahoma" w:cs="Tahoma"/>
+          <w:sz w:val="24"/>
+          <w:szCs w:val="24"/>
+        </w:rPr>
+        <w:t xml:space="preserve">.” </w:t>
+      </w:r>
+      <w:proofErr w:type="spellStart"/>
+      <w:r>
+        <w:rPr>
+          <w:rFonts w:ascii="Tahoma" w:hAnsi="Tahoma" w:cs="Tahoma"/>
+          <w:sz w:val="24"/>
+          <w:szCs w:val="24"/>
+        </w:rPr>
+        <w:t>Tsudo</w:t>
+      </w:r>
+      <w:proofErr w:type="spellEnd"/>
+      <w:r>
+        <w:rPr>
+          <w:rFonts w:ascii="Tahoma" w:hAnsi="Tahoma" w:cs="Tahoma"/>
+          <w:sz w:val="24"/>
+          <w:szCs w:val="24"/>
+        </w:rPr>
+        <w:t xml:space="preserve"> did not have to say anything other than that. </w:t>
+      </w:r>
+      <w:proofErr w:type="spellStart"/>
+      <w:r>
+        <w:rPr>
+          <w:rFonts w:ascii="Tahoma" w:hAnsi="Tahoma" w:cs="Tahoma"/>
+          <w:sz w:val="24"/>
+          <w:szCs w:val="24"/>
+        </w:rPr>
+        <w:t>Napp</w:t>
+      </w:r>
+      <w:proofErr w:type="spellEnd"/>
+      <w:r>
+        <w:rPr>
+          <w:rFonts w:ascii="Tahoma" w:hAnsi="Tahoma" w:cs="Tahoma"/>
+          <w:sz w:val="24"/>
+          <w:szCs w:val="24"/>
+        </w:rPr>
+        <w:t xml:space="preserve"> carefully reached up and pulled the box down. As he did, </w:t>
+      </w:r>
+      <w:proofErr w:type="spellStart"/>
+      <w:r>
+        <w:rPr>
+          <w:rFonts w:ascii="Tahoma" w:hAnsi="Tahoma" w:cs="Tahoma"/>
+          <w:sz w:val="24"/>
+          <w:szCs w:val="24"/>
+        </w:rPr>
+        <w:t>Tsudo</w:t>
+      </w:r>
+      <w:proofErr w:type="spellEnd"/>
+      <w:r>
+        <w:rPr>
+          <w:rFonts w:ascii="Tahoma" w:hAnsi="Tahoma" w:cs="Tahoma"/>
+          <w:sz w:val="24"/>
+          <w:szCs w:val="24"/>
+        </w:rPr>
+        <w:t xml:space="preserve"> took notice of a few things.</w:t>
+      </w:r>
+    </w:p>
+    <w:p>
+      <w:pPr>
+        <w:rPr>
+          <w:rFonts w:ascii="Tahoma" w:hAnsi="Tahoma" w:cs="Tahoma"/>
+          <w:sz w:val="24"/>
+          <w:szCs w:val="24"/>
+        </w:rPr>
+      </w:pPr>
+    </w:p>
+    <w:p>
+      <w:pPr>
+        <w:rPr>
+          <w:rFonts w:ascii="Tahoma" w:hAnsi="Tahoma" w:cs="Tahoma"/>
+          <w:sz w:val="24"/>
+          <w:szCs w:val="24"/>
+        </w:rPr>
+      </w:pPr>
+      <w:r>
+        <w:rPr>
+          <w:rFonts w:ascii="Tahoma" w:hAnsi="Tahoma" w:cs="Tahoma"/>
+          <w:sz w:val="24"/>
+          <w:szCs w:val="24"/>
+        </w:rPr>
+        <w:t>“How often do you organize?” She asked Janet.</w:t>
+      </w:r>
+    </w:p>
+    <w:p>
+      <w:pPr>
+        <w:rPr>
+          <w:rFonts w:ascii="Tahoma" w:hAnsi="Tahoma" w:cs="Tahoma"/>
+          <w:sz w:val="24"/>
+          <w:szCs w:val="24"/>
+        </w:rPr>
+      </w:pPr>
+    </w:p>
+    <w:p>
+      <w:pPr>
+        <w:rPr>
+          <w:rFonts w:ascii="Tahoma" w:hAnsi="Tahoma" w:cs="Tahoma"/>
+          <w:sz w:val="24"/>
+          <w:szCs w:val="24"/>
+        </w:rPr>
+      </w:pPr>
+      <w:r>
+        <w:rPr>
+          <w:rFonts w:ascii="Tahoma" w:hAnsi="Tahoma" w:cs="Tahoma"/>
+          <w:sz w:val="24"/>
+          <w:szCs w:val="24"/>
+        </w:rPr>
+        <w:t>“Inventory is done once a day on specific sections, six days out of the week. On the last day, I clean everything.”</w:t>
+      </w:r>
+    </w:p>
+    <w:p>
+      <w:pPr>
+        <w:rPr>
+          <w:rFonts w:ascii="Tahoma" w:hAnsi="Tahoma" w:cs="Tahoma"/>
+          <w:sz w:val="24"/>
+          <w:szCs w:val="24"/>
+        </w:rPr>
+      </w:pPr>
+    </w:p>
+    <w:p>
+      <w:pPr>
+        <w:rPr>
+          <w:rFonts w:ascii="Tahoma" w:hAnsi="Tahoma" w:cs="Tahoma"/>
+          <w:sz w:val="24"/>
+          <w:szCs w:val="24"/>
+        </w:rPr>
+      </w:pPr>
+      <w:r>
+        <w:rPr>
+          <w:rFonts w:ascii="Tahoma" w:hAnsi="Tahoma" w:cs="Tahoma"/>
+          <w:sz w:val="24"/>
+          <w:szCs w:val="24"/>
+        </w:rPr>
+        <w:t xml:space="preserve">“I thought so.” </w:t>
+      </w:r>
+      <w:proofErr w:type="spellStart"/>
+      <w:r>
+        <w:rPr>
+          <w:rFonts w:ascii="Tahoma" w:hAnsi="Tahoma" w:cs="Tahoma"/>
+          <w:sz w:val="24"/>
+          <w:szCs w:val="24"/>
+        </w:rPr>
+        <w:t>Tsudo</w:t>
+      </w:r>
+      <w:proofErr w:type="spellEnd"/>
+      <w:r>
+        <w:rPr>
+          <w:rFonts w:ascii="Tahoma" w:hAnsi="Tahoma" w:cs="Tahoma"/>
+          <w:sz w:val="24"/>
+          <w:szCs w:val="24"/>
+        </w:rPr>
+        <w:t xml:space="preserve"> said. “This place is significantly less dusty than the rest of this building. And you do it by yourself?”</w:t>
+      </w:r>
+    </w:p>
+    <w:p>
+      <w:pPr>
+        <w:rPr>
+          <w:rFonts w:ascii="Tahoma" w:hAnsi="Tahoma" w:cs="Tahoma"/>
+          <w:sz w:val="24"/>
+          <w:szCs w:val="24"/>
+        </w:rPr>
+      </w:pPr>
+    </w:p>
+    <w:p>
+      <w:pPr>
+        <w:rPr>
+          <w:rFonts w:ascii="Tahoma" w:hAnsi="Tahoma" w:cs="Tahoma"/>
+          <w:sz w:val="24"/>
+          <w:szCs w:val="24"/>
+        </w:rPr>
+      </w:pPr>
+      <w:r>
+        <w:rPr>
+          <w:rFonts w:ascii="Tahoma" w:hAnsi="Tahoma" w:cs="Tahoma"/>
+          <w:sz w:val="24"/>
+          <w:szCs w:val="24"/>
+        </w:rPr>
+        <w:t xml:space="preserve">“Every so often </w:t>
+      </w:r>
+      <w:proofErr w:type="spellStart"/>
+      <w:r>
+        <w:rPr>
+          <w:rFonts w:ascii="Tahoma" w:hAnsi="Tahoma" w:cs="Tahoma"/>
+          <w:sz w:val="24"/>
+          <w:szCs w:val="24"/>
+        </w:rPr>
+        <w:t>Ortin</w:t>
+      </w:r>
+      <w:proofErr w:type="spellEnd"/>
+      <w:r>
+        <w:rPr>
+          <w:rFonts w:ascii="Tahoma" w:hAnsi="Tahoma" w:cs="Tahoma"/>
+          <w:sz w:val="24"/>
+          <w:szCs w:val="24"/>
+        </w:rPr>
+        <w:t xml:space="preserve"> comes to help. Other than that, yes. Not that they would, but I don’t trust the defenders to sort anything properly.”</w:t>
+      </w:r>
+    </w:p>
+    <w:p>
+      <w:pPr>
+        <w:rPr>
+          <w:rFonts w:ascii="Tahoma" w:hAnsi="Tahoma" w:cs="Tahoma"/>
+          <w:sz w:val="24"/>
+          <w:szCs w:val="24"/>
+        </w:rPr>
+      </w:pPr>
+    </w:p>
+    <w:p>
+      <w:pPr>
+        <w:rPr>
+          <w:rFonts w:ascii="Tahoma" w:hAnsi="Tahoma" w:cs="Tahoma"/>
+          <w:sz w:val="24"/>
+          <w:szCs w:val="24"/>
+        </w:rPr>
+      </w:pPr>
+      <w:r>
+        <w:rPr>
+          <w:rFonts w:ascii="Tahoma" w:hAnsi="Tahoma" w:cs="Tahoma"/>
+          <w:sz w:val="24"/>
+          <w:szCs w:val="24"/>
+        </w:rPr>
+        <w:t xml:space="preserve">“Something just dawned on me.” </w:t>
+      </w:r>
+      <w:proofErr w:type="spellStart"/>
+      <w:r>
+        <w:rPr>
+          <w:rFonts w:ascii="Tahoma" w:hAnsi="Tahoma" w:cs="Tahoma"/>
+          <w:sz w:val="24"/>
+          <w:szCs w:val="24"/>
+        </w:rPr>
+        <w:t>Napp</w:t>
+      </w:r>
+      <w:proofErr w:type="spellEnd"/>
+      <w:r>
+        <w:rPr>
+          <w:rFonts w:ascii="Tahoma" w:hAnsi="Tahoma" w:cs="Tahoma"/>
+          <w:sz w:val="24"/>
+          <w:szCs w:val="24"/>
+        </w:rPr>
+        <w:t xml:space="preserve"> said. He placed the box on the ground carefully. “She said ‘synchronize outfits.’”</w:t>
+      </w:r>
+    </w:p>
+    <w:p>
+      <w:pPr>
+        <w:rPr>
+          <w:rFonts w:ascii="Tahoma" w:hAnsi="Tahoma" w:cs="Tahoma"/>
+          <w:sz w:val="24"/>
+          <w:szCs w:val="24"/>
+        </w:rPr>
+      </w:pPr>
+    </w:p>
+    <w:p>
+      <w:pPr>
+        <w:rPr>
+          <w:rFonts w:ascii="Tahoma" w:hAnsi="Tahoma" w:cs="Tahoma"/>
+          <w:sz w:val="24"/>
+          <w:szCs w:val="24"/>
+        </w:rPr>
+      </w:pPr>
+      <w:r>
+        <w:rPr>
+          <w:rFonts w:ascii="Tahoma" w:hAnsi="Tahoma" w:cs="Tahoma"/>
+          <w:sz w:val="24"/>
+          <w:szCs w:val="24"/>
+        </w:rPr>
+        <w:t>Carol let out a loud gasp.</w:t>
+      </w:r>
+    </w:p>
+    <w:p>
+      <w:pPr>
+        <w:rPr>
+          <w:rFonts w:ascii="Tahoma" w:hAnsi="Tahoma" w:cs="Tahoma"/>
+          <w:sz w:val="24"/>
+          <w:szCs w:val="24"/>
+        </w:rPr>
+      </w:pPr>
+    </w:p>
+    <w:p>
+      <w:pPr>
+        <w:rPr>
+          <w:rFonts w:ascii="Tahoma" w:hAnsi="Tahoma" w:cs="Tahoma"/>
+          <w:sz w:val="24"/>
+          <w:szCs w:val="24"/>
+        </w:rPr>
+      </w:pPr>
+      <w:r>
+        <w:rPr>
+          <w:rFonts w:ascii="Tahoma" w:hAnsi="Tahoma" w:cs="Tahoma"/>
+          <w:sz w:val="24"/>
+          <w:szCs w:val="24"/>
+        </w:rPr>
+        <w:t>“Please tell me this means what I think it means.”</w:t>
+      </w:r>
+    </w:p>
+    <w:p>
+      <w:pPr>
+        <w:rPr>
+          <w:rFonts w:ascii="Tahoma" w:hAnsi="Tahoma" w:cs="Tahoma"/>
+          <w:sz w:val="24"/>
+          <w:szCs w:val="24"/>
+        </w:rPr>
+      </w:pPr>
+    </w:p>
+    <w:p>
+      <w:pPr>
+        <w:rPr>
+          <w:rFonts w:ascii="Tahoma" w:hAnsi="Tahoma" w:cs="Tahoma"/>
+          <w:sz w:val="24"/>
+          <w:szCs w:val="24"/>
+        </w:rPr>
+      </w:pPr>
+      <w:r>
+        <w:rPr>
+          <w:rFonts w:ascii="Tahoma" w:hAnsi="Tahoma" w:cs="Tahoma"/>
+          <w:sz w:val="24"/>
+          <w:szCs w:val="24"/>
+        </w:rPr>
+        <w:t xml:space="preserve">“Maybe.” </w:t>
+      </w:r>
+      <w:proofErr w:type="spellStart"/>
+      <w:r>
+        <w:rPr>
+          <w:rFonts w:ascii="Tahoma" w:hAnsi="Tahoma" w:cs="Tahoma"/>
+          <w:sz w:val="24"/>
+          <w:szCs w:val="24"/>
+        </w:rPr>
+        <w:t>Tsudo</w:t>
+      </w:r>
+      <w:proofErr w:type="spellEnd"/>
+      <w:r>
+        <w:rPr>
+          <w:rFonts w:ascii="Tahoma" w:hAnsi="Tahoma" w:cs="Tahoma"/>
+          <w:sz w:val="24"/>
+          <w:szCs w:val="24"/>
+        </w:rPr>
+        <w:t xml:space="preserve"> said, grinning. “But first we’ve got to get these up</w:t>
+      </w:r>
+      <w:r>
+        <w:rPr>
+          <w:rFonts w:ascii="Tahoma" w:hAnsi="Tahoma" w:cs="Tahoma"/>
+          <w:sz w:val="24"/>
+          <w:szCs w:val="24"/>
+        </w:rPr>
+        <w:t xml:space="preserve"> to the fifth</w:t>
+      </w:r>
+      <w:r>
+        <w:rPr>
+          <w:rFonts w:ascii="Tahoma" w:hAnsi="Tahoma" w:cs="Tahoma"/>
+          <w:sz w:val="24"/>
+          <w:szCs w:val="24"/>
+        </w:rPr>
+        <w:t xml:space="preserve"> floor.</w:t>
+      </w:r>
+      <w:r>
+        <w:rPr>
+          <w:rFonts w:ascii="Tahoma" w:hAnsi="Tahoma" w:cs="Tahoma"/>
+          <w:sz w:val="24"/>
+          <w:szCs w:val="24"/>
+        </w:rPr>
+        <w:t>”</w:t>
+      </w:r>
+    </w:p>
+    <w:p>
+      <w:pPr>
+        <w:rPr>
+          <w:rFonts w:ascii="Tahoma" w:hAnsi="Tahoma" w:cs="Tahoma"/>
+          <w:sz w:val="24"/>
+          <w:szCs w:val="24"/>
+        </w:rPr>
+      </w:pPr>
+    </w:p>
+    <w:p>
+      <w:pPr>
+        <w:rPr>
+          <w:rFonts w:ascii="Tahoma" w:hAnsi="Tahoma" w:cs="Tahoma"/>
+          <w:sz w:val="24"/>
+          <w:szCs w:val="24"/>
+        </w:rPr>
+      </w:pPr>
+      <w:proofErr w:type="spellStart"/>
+      <w:r>
+        <w:rPr>
+          <w:rFonts w:ascii="Tahoma" w:hAnsi="Tahoma" w:cs="Tahoma"/>
+          <w:sz w:val="24"/>
+          <w:szCs w:val="24"/>
+        </w:rPr>
+        <w:t>Tsudo</w:t>
+      </w:r>
+      <w:proofErr w:type="spellEnd"/>
+      <w:r>
+        <w:rPr>
+          <w:rFonts w:ascii="Tahoma" w:hAnsi="Tahoma" w:cs="Tahoma"/>
+          <w:sz w:val="24"/>
+          <w:szCs w:val="24"/>
+        </w:rPr>
+        <w:t xml:space="preserve"> signaled </w:t>
+      </w:r>
+      <w:proofErr w:type="spellStart"/>
+      <w:r>
+        <w:rPr>
+          <w:rFonts w:ascii="Tahoma" w:hAnsi="Tahoma" w:cs="Tahoma"/>
+          <w:sz w:val="24"/>
+          <w:szCs w:val="24"/>
+        </w:rPr>
+        <w:t>Napp</w:t>
+      </w:r>
+      <w:proofErr w:type="spellEnd"/>
+      <w:r>
+        <w:rPr>
+          <w:rFonts w:ascii="Tahoma" w:hAnsi="Tahoma" w:cs="Tahoma"/>
+          <w:sz w:val="24"/>
+          <w:szCs w:val="24"/>
+        </w:rPr>
+        <w:t xml:space="preserve"> with her head who obeyed. He picked the box up and began carrying it out of the room.</w:t>
+      </w:r>
+    </w:p>
+    <w:p>
+      <w:pPr>
+        <w:rPr>
+          <w:rFonts w:ascii="Tahoma" w:hAnsi="Tahoma" w:cs="Tahoma"/>
+          <w:sz w:val="24"/>
+          <w:szCs w:val="24"/>
+        </w:rPr>
+      </w:pPr>
+    </w:p>
+    <w:p>
+      <w:pPr>
+        <w:rPr>
+          <w:rFonts w:ascii="Tahoma" w:hAnsi="Tahoma" w:cs="Tahoma"/>
+          <w:sz w:val="24"/>
+          <w:szCs w:val="24"/>
+        </w:rPr>
+      </w:pPr>
+      <w:r>
+        <w:rPr>
+          <w:rFonts w:ascii="Tahoma" w:hAnsi="Tahoma" w:cs="Tahoma"/>
+          <w:sz w:val="24"/>
+          <w:szCs w:val="24"/>
+        </w:rPr>
+        <w:t>“Wait a moment?” Janet said. “You’re taking the whole box? Is that necessary?”</w:t>
+      </w:r>
+    </w:p>
+    <w:p>
+      <w:pPr>
+        <w:rPr>
+          <w:rFonts w:ascii="Tahoma" w:hAnsi="Tahoma" w:cs="Tahoma"/>
+          <w:sz w:val="24"/>
+          <w:szCs w:val="24"/>
+        </w:rPr>
+      </w:pPr>
+    </w:p>
+    <w:p>
+      <w:pPr>
+        <w:rPr>
+          <w:rFonts w:ascii="Tahoma" w:hAnsi="Tahoma" w:cs="Tahoma"/>
+          <w:sz w:val="24"/>
+          <w:szCs w:val="24"/>
+        </w:rPr>
+      </w:pPr>
+      <w:r>
+        <w:rPr>
+          <w:rFonts w:ascii="Tahoma" w:hAnsi="Tahoma" w:cs="Tahoma"/>
+          <w:sz w:val="24"/>
+          <w:szCs w:val="24"/>
+        </w:rPr>
+        <w:t>“Well, I don’t know the clothes sizes of everyone so I need them to point it out.”</w:t>
+      </w:r>
+    </w:p>
+    <w:p>
+      <w:pPr>
+        <w:rPr>
+          <w:rFonts w:ascii="Tahoma" w:hAnsi="Tahoma" w:cs="Tahoma"/>
+          <w:sz w:val="24"/>
+          <w:szCs w:val="24"/>
+        </w:rPr>
+      </w:pPr>
+    </w:p>
+    <w:p>
+      <w:pPr>
+        <w:rPr>
+          <w:rFonts w:ascii="Tahoma" w:hAnsi="Tahoma" w:cs="Tahoma"/>
+          <w:sz w:val="24"/>
+          <w:szCs w:val="24"/>
+        </w:rPr>
+      </w:pPr>
+      <w:r>
+        <w:rPr>
+          <w:rFonts w:ascii="Tahoma" w:hAnsi="Tahoma" w:cs="Tahoma"/>
+          <w:sz w:val="24"/>
+          <w:szCs w:val="24"/>
+        </w:rPr>
+        <w:lastRenderedPageBreak/>
+        <w:t>“You should bring them down here instead. I need to mark every outfit that someone claims as well as…”</w:t>
+      </w:r>
+    </w:p>
+    <w:p>
+      <w:pPr>
+        <w:rPr>
+          <w:rFonts w:ascii="Tahoma" w:hAnsi="Tahoma" w:cs="Tahoma"/>
+          <w:sz w:val="24"/>
+          <w:szCs w:val="24"/>
+        </w:rPr>
+      </w:pPr>
+    </w:p>
+    <w:p>
+      <w:pPr>
+        <w:rPr>
+          <w:rFonts w:ascii="Tahoma" w:hAnsi="Tahoma" w:cs="Tahoma"/>
+          <w:sz w:val="24"/>
+          <w:szCs w:val="24"/>
+        </w:rPr>
+      </w:pPr>
+      <w:r>
+        <w:rPr>
+          <w:rFonts w:ascii="Tahoma" w:hAnsi="Tahoma" w:cs="Tahoma"/>
+          <w:sz w:val="24"/>
+          <w:szCs w:val="24"/>
+        </w:rPr>
+        <w:t xml:space="preserve">“That’s going to be a pain.” </w:t>
+      </w:r>
+      <w:proofErr w:type="spellStart"/>
+      <w:r>
+        <w:rPr>
+          <w:rFonts w:ascii="Tahoma" w:hAnsi="Tahoma" w:cs="Tahoma"/>
+          <w:sz w:val="24"/>
+          <w:szCs w:val="24"/>
+        </w:rPr>
+        <w:t>Tsudo</w:t>
+      </w:r>
+      <w:proofErr w:type="spellEnd"/>
+      <w:r>
+        <w:rPr>
+          <w:rFonts w:ascii="Tahoma" w:hAnsi="Tahoma" w:cs="Tahoma"/>
+          <w:sz w:val="24"/>
+          <w:szCs w:val="24"/>
+        </w:rPr>
+        <w:t xml:space="preserve"> said. “I think it’d be better if you just came with us.”</w:t>
+      </w:r>
+    </w:p>
+    <w:p>
+      <w:pPr>
+        <w:rPr>
+          <w:rFonts w:ascii="Tahoma" w:hAnsi="Tahoma" w:cs="Tahoma"/>
+          <w:sz w:val="24"/>
+          <w:szCs w:val="24"/>
+        </w:rPr>
+      </w:pPr>
+    </w:p>
+    <w:p>
+      <w:pPr>
+        <w:rPr>
+          <w:rFonts w:ascii="Tahoma" w:hAnsi="Tahoma" w:cs="Tahoma"/>
+          <w:sz w:val="24"/>
+          <w:szCs w:val="24"/>
+        </w:rPr>
+      </w:pPr>
+      <w:r>
+        <w:rPr>
+          <w:rFonts w:ascii="Tahoma" w:hAnsi="Tahoma" w:cs="Tahoma"/>
+          <w:sz w:val="24"/>
+          <w:szCs w:val="24"/>
+        </w:rPr>
+        <w:t>“Oh, I</w:t>
+      </w:r>
+      <w:r>
+        <w:rPr>
+          <w:rFonts w:ascii="Tahoma" w:hAnsi="Tahoma" w:cs="Tahoma"/>
+          <w:sz w:val="24"/>
+          <w:szCs w:val="24"/>
+        </w:rPr>
+        <w:t>… I</w:t>
+      </w:r>
+      <w:r>
+        <w:rPr>
+          <w:rFonts w:ascii="Tahoma" w:hAnsi="Tahoma" w:cs="Tahoma"/>
+          <w:sz w:val="24"/>
+          <w:szCs w:val="24"/>
+        </w:rPr>
+        <w:t xml:space="preserve"> can’t do that. I have </w:t>
+      </w:r>
+      <w:r>
+        <w:rPr>
+          <w:rFonts w:ascii="Tahoma" w:hAnsi="Tahoma" w:cs="Tahoma"/>
+          <w:sz w:val="24"/>
+          <w:szCs w:val="24"/>
+        </w:rPr>
+        <w:t>to keep an eye on the inventory in case someone tries to sneak extra food or clothes or...</w:t>
+      </w:r>
+      <w:r>
+        <w:rPr>
+          <w:rFonts w:ascii="Tahoma" w:hAnsi="Tahoma" w:cs="Tahoma"/>
+          <w:sz w:val="24"/>
+          <w:szCs w:val="24"/>
+        </w:rPr>
+        <w:t>”</w:t>
+      </w:r>
+    </w:p>
+    <w:p>
+      <w:pPr>
+        <w:rPr>
+          <w:rFonts w:ascii="Tahoma" w:hAnsi="Tahoma" w:cs="Tahoma"/>
+          <w:sz w:val="24"/>
+          <w:szCs w:val="24"/>
+        </w:rPr>
+      </w:pPr>
+    </w:p>
+    <w:p>
+      <w:pPr>
+        <w:rPr>
+          <w:rFonts w:ascii="Tahoma" w:hAnsi="Tahoma" w:cs="Tahoma"/>
+          <w:sz w:val="24"/>
+          <w:szCs w:val="24"/>
+        </w:rPr>
+      </w:pPr>
+      <w:r>
+        <w:rPr>
+          <w:rFonts w:ascii="Tahoma" w:hAnsi="Tahoma" w:cs="Tahoma"/>
+          <w:sz w:val="24"/>
+          <w:szCs w:val="24"/>
+        </w:rPr>
+        <w:t>“So… this is your post?”</w:t>
+      </w:r>
+    </w:p>
+    <w:p>
+      <w:pPr>
+        <w:rPr>
+          <w:rFonts w:ascii="Tahoma" w:hAnsi="Tahoma" w:cs="Tahoma"/>
+          <w:sz w:val="24"/>
+          <w:szCs w:val="24"/>
+        </w:rPr>
+      </w:pPr>
+    </w:p>
+    <w:p>
+      <w:pPr>
+        <w:rPr>
+          <w:rFonts w:ascii="Tahoma" w:hAnsi="Tahoma" w:cs="Tahoma"/>
+          <w:sz w:val="24"/>
+          <w:szCs w:val="24"/>
+        </w:rPr>
+      </w:pPr>
+      <w:r>
+        <w:rPr>
+          <w:rFonts w:ascii="Tahoma" w:hAnsi="Tahoma" w:cs="Tahoma"/>
+          <w:sz w:val="24"/>
+          <w:szCs w:val="24"/>
+        </w:rPr>
+        <w:t>“Not… this spot exactly, just the base.</w:t>
+      </w:r>
+      <w:r>
+        <w:rPr>
+          <w:rFonts w:ascii="Tahoma" w:hAnsi="Tahoma" w:cs="Tahoma"/>
+          <w:sz w:val="24"/>
+          <w:szCs w:val="24"/>
+        </w:rPr>
+        <w:t xml:space="preserve"> Still I work better-</w:t>
+      </w:r>
+      <w:r>
+        <w:rPr>
+          <w:rFonts w:ascii="Tahoma" w:hAnsi="Tahoma" w:cs="Tahoma"/>
+          <w:sz w:val="24"/>
+          <w:szCs w:val="24"/>
+        </w:rPr>
+        <w:t>”</w:t>
+      </w:r>
+    </w:p>
+    <w:p>
+      <w:pPr>
+        <w:rPr>
+          <w:rFonts w:ascii="Tahoma" w:hAnsi="Tahoma" w:cs="Tahoma"/>
+          <w:sz w:val="24"/>
+          <w:szCs w:val="24"/>
+        </w:rPr>
+      </w:pPr>
+    </w:p>
+    <w:p>
+      <w:pPr>
+        <w:rPr>
+          <w:rFonts w:ascii="Tahoma" w:hAnsi="Tahoma" w:cs="Tahoma"/>
+          <w:sz w:val="24"/>
+          <w:szCs w:val="24"/>
+        </w:rPr>
+      </w:pPr>
+      <w:r>
+        <w:rPr>
+          <w:rFonts w:ascii="Tahoma" w:hAnsi="Tahoma" w:cs="Tahoma"/>
+          <w:sz w:val="24"/>
+          <w:szCs w:val="24"/>
+        </w:rPr>
+        <w:t>“Then you won’t be abandoning your post if you stay in the base. Come with us.”</w:t>
+      </w:r>
+    </w:p>
+    <w:p>
+      <w:pPr>
+        <w:rPr>
+          <w:rFonts w:ascii="Tahoma" w:hAnsi="Tahoma" w:cs="Tahoma"/>
+          <w:sz w:val="24"/>
+          <w:szCs w:val="24"/>
+        </w:rPr>
+      </w:pPr>
+    </w:p>
+    <w:p>
+      <w:pPr>
+        <w:rPr>
+          <w:rFonts w:ascii="Tahoma" w:hAnsi="Tahoma" w:cs="Tahoma"/>
+          <w:sz w:val="24"/>
+          <w:szCs w:val="24"/>
+        </w:rPr>
+      </w:pPr>
+      <w:r>
+        <w:rPr>
+          <w:rFonts w:ascii="Tahoma" w:hAnsi="Tahoma" w:cs="Tahoma"/>
+          <w:sz w:val="24"/>
+          <w:szCs w:val="24"/>
+        </w:rPr>
+        <w:t>“I would have to lock the supplies for the day and the doctor might have a medical emergency and need supplies</w:t>
+      </w:r>
+      <w:proofErr w:type="gramStart"/>
+      <w:r>
+        <w:rPr>
+          <w:rFonts w:ascii="Tahoma" w:hAnsi="Tahoma" w:cs="Tahoma"/>
+          <w:sz w:val="24"/>
+          <w:szCs w:val="24"/>
+        </w:rPr>
+        <w:t>-“</w:t>
+      </w:r>
+      <w:proofErr w:type="gramEnd"/>
+    </w:p>
+    <w:p>
+      <w:pPr>
+        <w:rPr>
+          <w:rFonts w:ascii="Tahoma" w:hAnsi="Tahoma" w:cs="Tahoma"/>
+          <w:sz w:val="24"/>
+          <w:szCs w:val="24"/>
+        </w:rPr>
+      </w:pPr>
+    </w:p>
+    <w:p>
+      <w:pPr>
+        <w:rPr>
+          <w:rFonts w:ascii="Tahoma" w:hAnsi="Tahoma" w:cs="Tahoma"/>
+          <w:sz w:val="24"/>
+          <w:szCs w:val="24"/>
+        </w:rPr>
+      </w:pPr>
+      <w:r>
+        <w:rPr>
+          <w:rFonts w:ascii="Tahoma" w:hAnsi="Tahoma" w:cs="Tahoma"/>
+          <w:sz w:val="24"/>
+          <w:szCs w:val="24"/>
+        </w:rPr>
+        <w:t xml:space="preserve">“The doctor? As in </w:t>
+      </w:r>
+      <w:proofErr w:type="spellStart"/>
+      <w:r>
+        <w:rPr>
+          <w:rFonts w:ascii="Tahoma" w:hAnsi="Tahoma" w:cs="Tahoma"/>
+          <w:sz w:val="24"/>
+          <w:szCs w:val="24"/>
+        </w:rPr>
+        <w:t>Ortin</w:t>
+      </w:r>
+      <w:proofErr w:type="spellEnd"/>
+      <w:r>
+        <w:rPr>
+          <w:rFonts w:ascii="Tahoma" w:hAnsi="Tahoma" w:cs="Tahoma"/>
+          <w:sz w:val="24"/>
+          <w:szCs w:val="24"/>
+        </w:rPr>
+        <w:t>? He’s going to be upstairs with me. If he needs something, you’ll be the first to know if you’re upstairs.”</w:t>
+      </w:r>
+    </w:p>
+    <w:p>
+      <w:pPr>
+        <w:rPr>
+          <w:rFonts w:ascii="Tahoma" w:hAnsi="Tahoma" w:cs="Tahoma"/>
+          <w:sz w:val="24"/>
+          <w:szCs w:val="24"/>
+        </w:rPr>
+      </w:pPr>
+    </w:p>
+    <w:p>
+      <w:pPr>
+        <w:rPr>
+          <w:rFonts w:ascii="Tahoma" w:hAnsi="Tahoma" w:cs="Tahoma"/>
+          <w:sz w:val="24"/>
+          <w:szCs w:val="24"/>
+        </w:rPr>
+      </w:pPr>
+      <w:r>
+        <w:rPr>
+          <w:rFonts w:ascii="Tahoma" w:hAnsi="Tahoma" w:cs="Tahoma"/>
+          <w:sz w:val="24"/>
+          <w:szCs w:val="24"/>
+        </w:rPr>
+        <w:t>“But it’s easier to do my job…”</w:t>
+      </w:r>
+    </w:p>
+    <w:p>
+      <w:pPr>
+        <w:rPr>
+          <w:rFonts w:ascii="Tahoma" w:hAnsi="Tahoma" w:cs="Tahoma"/>
+          <w:sz w:val="24"/>
+          <w:szCs w:val="24"/>
+        </w:rPr>
+      </w:pPr>
+    </w:p>
+    <w:p>
+      <w:pPr>
+        <w:rPr>
+          <w:rFonts w:ascii="Tahoma" w:hAnsi="Tahoma" w:cs="Tahoma"/>
+          <w:sz w:val="24"/>
+          <w:szCs w:val="24"/>
+        </w:rPr>
+      </w:pPr>
+      <w:r>
+        <w:rPr>
+          <w:rFonts w:ascii="Tahoma" w:hAnsi="Tahoma" w:cs="Tahoma"/>
+          <w:sz w:val="24"/>
+          <w:szCs w:val="24"/>
+        </w:rPr>
+        <w:t xml:space="preserve">“Here’s the thing, Janet. I don’t want to make your </w:t>
+      </w:r>
+      <w:r>
+        <w:rPr>
+          <w:rFonts w:ascii="Tahoma" w:hAnsi="Tahoma" w:cs="Tahoma"/>
+          <w:sz w:val="24"/>
+          <w:szCs w:val="24"/>
+        </w:rPr>
+        <w:t>life</w:t>
+      </w:r>
+      <w:r>
+        <w:rPr>
+          <w:rFonts w:ascii="Tahoma" w:hAnsi="Tahoma" w:cs="Tahoma"/>
+          <w:sz w:val="24"/>
+          <w:szCs w:val="24"/>
+        </w:rPr>
+        <w:t xml:space="preserve"> more difficult,</w:t>
+      </w:r>
+      <w:r>
+        <w:rPr>
+          <w:rFonts w:ascii="Tahoma" w:hAnsi="Tahoma" w:cs="Tahoma"/>
+          <w:sz w:val="24"/>
+          <w:szCs w:val="24"/>
+        </w:rPr>
+        <w:t xml:space="preserve"> but having people come back down here would make my life more difficult.</w:t>
+      </w:r>
+      <w:r>
+        <w:rPr>
+          <w:rFonts w:ascii="Tahoma" w:hAnsi="Tahoma" w:cs="Tahoma"/>
+          <w:sz w:val="24"/>
+          <w:szCs w:val="24"/>
+        </w:rPr>
+        <w:t xml:space="preserve"> If you’re only excuse is that you don’t want to leave, I can’t really sympathize.”</w:t>
+      </w:r>
+    </w:p>
+    <w:p>
+      <w:pPr>
+        <w:rPr>
+          <w:rFonts w:ascii="Tahoma" w:hAnsi="Tahoma" w:cs="Tahoma"/>
+          <w:sz w:val="24"/>
+          <w:szCs w:val="24"/>
+        </w:rPr>
+      </w:pPr>
+    </w:p>
+    <w:p>
+      <w:pPr>
+        <w:rPr>
+          <w:rFonts w:ascii="Tahoma" w:hAnsi="Tahoma" w:cs="Tahoma"/>
+          <w:sz w:val="24"/>
+          <w:szCs w:val="24"/>
+        </w:rPr>
+      </w:pPr>
+      <w:r>
+        <w:rPr>
+          <w:rFonts w:ascii="Tahoma" w:hAnsi="Tahoma" w:cs="Tahoma"/>
+          <w:sz w:val="24"/>
+          <w:szCs w:val="24"/>
+        </w:rPr>
+        <w:t>Janet stopped talking. She felt some form of frustration.</w:t>
+      </w:r>
+      <w:r>
+        <w:rPr>
+          <w:rFonts w:ascii="Tahoma" w:hAnsi="Tahoma" w:cs="Tahoma"/>
+          <w:sz w:val="24"/>
+          <w:szCs w:val="24"/>
+        </w:rPr>
+        <w:t xml:space="preserve"> She was about to speak, when </w:t>
+      </w:r>
+    </w:p>
+    <w:p>
+      <w:pPr>
+        <w:rPr>
+          <w:rFonts w:ascii="Tahoma" w:hAnsi="Tahoma" w:cs="Tahoma"/>
+          <w:sz w:val="24"/>
+          <w:szCs w:val="24"/>
+        </w:rPr>
+      </w:pPr>
+    </w:p>
+    <w:p>
+      <w:pPr>
+        <w:rPr>
+          <w:rFonts w:ascii="Tahoma" w:hAnsi="Tahoma" w:cs="Tahoma"/>
+          <w:sz w:val="24"/>
+          <w:szCs w:val="24"/>
+        </w:rPr>
+      </w:pPr>
+      <w:r>
+        <w:rPr>
+          <w:rFonts w:ascii="Tahoma" w:hAnsi="Tahoma" w:cs="Tahoma"/>
+          <w:sz w:val="24"/>
+          <w:szCs w:val="24"/>
+        </w:rPr>
+        <w:lastRenderedPageBreak/>
+        <w:t>“Besides,</w:t>
+      </w:r>
+      <w:r>
+        <w:rPr>
+          <w:rFonts w:ascii="Tahoma" w:hAnsi="Tahoma" w:cs="Tahoma"/>
+          <w:sz w:val="24"/>
+          <w:szCs w:val="24"/>
+        </w:rPr>
+        <w:t xml:space="preserve"> you might have asked friend to stop, but since the order didn’t come from me,</w:t>
+      </w:r>
+      <w:r>
+        <w:rPr>
+          <w:rFonts w:ascii="Tahoma" w:hAnsi="Tahoma" w:cs="Tahoma"/>
+          <w:sz w:val="24"/>
+          <w:szCs w:val="24"/>
+        </w:rPr>
+        <w:t xml:space="preserve"> he just ignored you. If he gets to the top and starts passing out outfits, you’ll lose inventory.”</w:t>
+      </w:r>
+    </w:p>
+    <w:p>
+      <w:pPr>
+        <w:rPr>
+          <w:rFonts w:ascii="Tahoma" w:hAnsi="Tahoma" w:cs="Tahoma"/>
+          <w:sz w:val="24"/>
+          <w:szCs w:val="24"/>
+        </w:rPr>
+      </w:pPr>
+    </w:p>
+    <w:p>
+      <w:pPr>
+        <w:rPr>
+          <w:rFonts w:ascii="Tahoma" w:hAnsi="Tahoma" w:cs="Tahoma"/>
+          <w:sz w:val="24"/>
+          <w:szCs w:val="24"/>
+        </w:rPr>
+      </w:pPr>
+      <w:r>
+        <w:rPr>
+          <w:rFonts w:ascii="Tahoma" w:hAnsi="Tahoma" w:cs="Tahoma"/>
+          <w:sz w:val="24"/>
+          <w:szCs w:val="24"/>
+        </w:rPr>
+        <w:t>Janet’s eyes widened.</w:t>
+      </w:r>
+    </w:p>
+    <w:p>
+      <w:pPr>
+        <w:rPr>
+          <w:rFonts w:ascii="Tahoma" w:hAnsi="Tahoma" w:cs="Tahoma"/>
+          <w:sz w:val="24"/>
+          <w:szCs w:val="24"/>
+        </w:rPr>
+      </w:pPr>
+    </w:p>
+    <w:p>
+      <w:pPr>
+        <w:rPr>
+          <w:rFonts w:ascii="Tahoma" w:hAnsi="Tahoma" w:cs="Tahoma"/>
+          <w:sz w:val="24"/>
+          <w:szCs w:val="24"/>
+        </w:rPr>
+      </w:pPr>
+      <w:r>
+        <w:rPr>
+          <w:rFonts w:ascii="Tahoma" w:hAnsi="Tahoma" w:cs="Tahoma"/>
+          <w:sz w:val="24"/>
+          <w:szCs w:val="24"/>
+        </w:rPr>
+        <w:t>“Quickly, let’s go Come on.”</w:t>
+      </w:r>
+    </w:p>
+    <w:p>
+      <w:pPr>
+        <w:rPr>
+          <w:rFonts w:ascii="Tahoma" w:hAnsi="Tahoma" w:cs="Tahoma"/>
+          <w:sz w:val="24"/>
+          <w:szCs w:val="24"/>
+        </w:rPr>
+      </w:pPr>
+    </w:p>
+    <w:p>
+      <w:pPr>
+        <w:rPr>
+          <w:rFonts w:ascii="Tahoma" w:hAnsi="Tahoma" w:cs="Tahoma"/>
+          <w:sz w:val="24"/>
+          <w:szCs w:val="24"/>
+        </w:rPr>
+      </w:pPr>
+      <w:r>
+        <w:rPr>
+          <w:rFonts w:ascii="Tahoma" w:hAnsi="Tahoma" w:cs="Tahoma"/>
+          <w:sz w:val="24"/>
+          <w:szCs w:val="24"/>
+        </w:rPr>
+        <w:t xml:space="preserve">Carol and </w:t>
+      </w:r>
+      <w:proofErr w:type="spellStart"/>
+      <w:r>
+        <w:rPr>
+          <w:rFonts w:ascii="Tahoma" w:hAnsi="Tahoma" w:cs="Tahoma"/>
+          <w:sz w:val="24"/>
+          <w:szCs w:val="24"/>
+        </w:rPr>
+        <w:t>Tsudo</w:t>
+      </w:r>
+      <w:proofErr w:type="spellEnd"/>
+      <w:r>
+        <w:rPr>
+          <w:rFonts w:ascii="Tahoma" w:hAnsi="Tahoma" w:cs="Tahoma"/>
+          <w:sz w:val="24"/>
+          <w:szCs w:val="24"/>
+        </w:rPr>
+        <w:t xml:space="preserve"> couldn’t help but grin as they headed back towards the stairs.</w:t>
+      </w:r>
+      <w:r>
+        <w:rPr>
+          <w:rFonts w:ascii="Tahoma" w:hAnsi="Tahoma" w:cs="Tahoma"/>
+          <w:sz w:val="24"/>
+          <w:szCs w:val="24"/>
+        </w:rPr>
+        <w:t xml:space="preserve"> The group made their way up to the top</w:t>
+      </w:r>
+      <w:r>
+        <w:rPr>
+          <w:rFonts w:ascii="Tahoma" w:hAnsi="Tahoma" w:cs="Tahoma"/>
+          <w:sz w:val="24"/>
+          <w:szCs w:val="24"/>
+        </w:rPr>
+        <w:t>.</w:t>
       </w:r>
     </w:p>
     <w:p>
@@ -1394,6 +6109,7 @@
     <w:lsdException w:name="HTML Sample" w:semiHidden="1" w:unhideWhenUsed="1"/>
     <w:lsdException w:name="HTML Typewriter" w:semiHidden="1" w:unhideWhenUsed="1"/>
     <w:lsdException w:name="HTML Variable" w:semiHidden="1" w:unhideWhenUsed="1"/>
+    <w:lsdException w:name="Normal Table" w:semiHidden="1" w:unhideWhenUsed="1"/>
     <w:lsdException w:name="annotation subject" w:semiHidden="1" w:unhideWhenUsed="1"/>
     <w:lsdException w:name="No List" w:semiHidden="1" w:unhideWhenUsed="1"/>
     <w:lsdException w:name="Outline List 1" w:semiHidden="1" w:unhideWhenUsed="1"/>
@@ -1440,8 +6156,10 @@
     <w:lsdException w:name="Table Subtle 2" w:semiHidden="1" w:unhideWhenUsed="1"/>
     <w:lsdException w:name="Table Web 1" w:semiHidden="1" w:unhideWhenUsed="1"/>
     <w:lsdException w:name="Table Web 2" w:semiHidden="1" w:unhideWhenUsed="1"/>
+    <w:lsdException w:name="Table Web 3" w:semiHidden="1" w:unhideWhenUsed="1"/>
     <w:lsdException w:name="Balloon Text" w:semiHidden="1" w:unhideWhenUsed="1"/>
     <w:lsdException w:name="Table Grid" w:uiPriority="39"/>
+    <w:lsdException w:name="Table Theme" w:semiHidden="1" w:unhideWhenUsed="1"/>
     <w:lsdException w:name="Placeholder Text" w:semiHidden="1"/>
     <w:lsdException w:name="No Spacing" w:uiPriority="1" w:qFormat="1"/>
     <w:lsdException w:name="Light Shading" w:uiPriority="60"/>

--- a/Wig-Or-Log/Underground/Chapter 38.docx
+++ b/Wig-Or-Log/Underground/Chapter 38.docx
@@ -16,6 +16,14 @@
           <w:sz w:val="24"/>
           <w:szCs w:val="24"/>
         </w:rPr>
+        <w:softHyphen/>
+      </w:r>
+      <w:r>
+        <w:rPr>
+          <w:rFonts w:ascii="Tahoma" w:hAnsi="Tahoma" w:cs="Tahoma"/>
+          <w:sz w:val="24"/>
+          <w:szCs w:val="24"/>
+        </w:rPr>
         <w:t>Chapter 38</w:t>
       </w:r>
     </w:p>
@@ -469,7 +477,23 @@
           <w:sz w:val="24"/>
           <w:szCs w:val="24"/>
         </w:rPr>
-        <w:t xml:space="preserve"> returned her look with a one of his own.</w:t>
+        <w:t xml:space="preserve"> returned her look with a </w:t>
+      </w:r>
+      <w:r>
+        <w:rPr>
+          <w:rFonts w:ascii="Tahoma" w:hAnsi="Tahoma" w:cs="Tahoma"/>
+          <w:sz w:val="24"/>
+          <w:szCs w:val="24"/>
+        </w:rPr>
+        <w:t>confused look</w:t>
+      </w:r>
+      <w:r>
+        <w:rPr>
+          <w:rFonts w:ascii="Tahoma" w:hAnsi="Tahoma" w:cs="Tahoma"/>
+          <w:sz w:val="24"/>
+          <w:szCs w:val="24"/>
+        </w:rPr>
+        <w:t xml:space="preserve"> of his own.</w:t>
       </w:r>
     </w:p>
     <w:p>
@@ -562,7 +586,23 @@
           <w:sz w:val="24"/>
           <w:szCs w:val="24"/>
         </w:rPr>
-        <w:t>t what you were concerned about?”</w:t>
+        <w:t>t</w:t>
+      </w:r>
+      <w:r>
+        <w:rPr>
+          <w:rFonts w:ascii="Tahoma" w:hAnsi="Tahoma" w:cs="Tahoma"/>
+          <w:sz w:val="24"/>
+          <w:szCs w:val="24"/>
+        </w:rPr>
+        <w:t xml:space="preserve"> that</w:t>
+      </w:r>
+      <w:r>
+        <w:rPr>
+          <w:rFonts w:ascii="Tahoma" w:hAnsi="Tahoma" w:cs="Tahoma"/>
+          <w:sz w:val="24"/>
+          <w:szCs w:val="24"/>
+        </w:rPr>
+        <w:t xml:space="preserve"> what you were concerned about?”</w:t>
       </w:r>
     </w:p>
     <w:p>
@@ -5973,8 +6013,34 @@
           <w:szCs w:val="24"/>
         </w:rPr>
       </w:pPr>
+      <w:r>
+        <w:rPr>
+          <w:rFonts w:ascii="Tahoma" w:hAnsi="Tahoma" w:cs="Tahoma"/>
+          <w:sz w:val="24"/>
+          <w:szCs w:val="24"/>
+        </w:rPr>
+        <w:t>Chapter 39 end</w:t>
+      </w:r>
+    </w:p>
+    <w:p>
+      <w:pPr>
+        <w:rPr>
+          <w:rFonts w:ascii="Tahoma" w:hAnsi="Tahoma" w:cs="Tahoma"/>
+          <w:sz w:val="24"/>
+          <w:szCs w:val="24"/>
+        </w:rPr>
+      </w:pPr>
       <w:bookmarkStart w:id="0" w:name="_GoBack"/>
       <w:bookmarkEnd w:id="0"/>
+    </w:p>
+    <w:p>
+      <w:pPr>
+        <w:rPr>
+          <w:rFonts w:ascii="Tahoma" w:hAnsi="Tahoma" w:cs="Tahoma"/>
+          <w:sz w:val="24"/>
+          <w:szCs w:val="24"/>
+        </w:rPr>
+      </w:pPr>
     </w:p>
     <w:sectPr>
       <w:pgSz w:w="12240" w:h="15840"/>
